--- a/Databricks_Spark_Notebook/Recognition Databricks Notebook Guide.docx
+++ b/Databricks_Spark_Notebook/Recognition Databricks Notebook Guide.docx
@@ -6,6 +6,8 @@
       <w:pPr>
         <w:jc w:val="center"/>
       </w:pPr>
+      <w:bookmarkStart w:id="0" w:name="_GoBack"/>
+      <w:bookmarkEnd w:id="0"/>
       <w:r>
         <w:rPr>
           <w:noProof/>
@@ -51,8 +53,8 @@
       <w:pPr>
         <w:jc w:val="center"/>
       </w:pPr>
-      <w:bookmarkStart w:id="0" w:name="_gjdgxs" w:colFirst="0" w:colLast="0"/>
-      <w:bookmarkEnd w:id="0"/>
+      <w:bookmarkStart w:id="1" w:name="_gjdgxs" w:colFirst="0" w:colLast="0"/>
+      <w:bookmarkEnd w:id="1"/>
     </w:p>
     <w:p>
       <w:pPr>
@@ -1185,11 +1187,11 @@
       <w:pPr>
         <w:pStyle w:val="Heading1"/>
       </w:pPr>
-      <w:bookmarkStart w:id="1" w:name="_Toc41307025"/>
+      <w:bookmarkStart w:id="2" w:name="_Toc41307025"/>
       <w:r>
         <w:t>Table of Figures</w:t>
       </w:r>
-      <w:bookmarkEnd w:id="1"/>
+      <w:bookmarkEnd w:id="2"/>
     </w:p>
     <w:p>
       <w:pPr>
@@ -2851,12 +2853,12 @@
       <w:pPr>
         <w:pStyle w:val="Heading1"/>
       </w:pPr>
-      <w:bookmarkStart w:id="2" w:name="_Toc41307026"/>
+      <w:bookmarkStart w:id="3" w:name="_Toc41307026"/>
       <w:r>
         <w:lastRenderedPageBreak/>
         <w:t>Introduction</w:t>
       </w:r>
-      <w:bookmarkEnd w:id="2"/>
+      <w:bookmarkEnd w:id="3"/>
     </w:p>
     <w:p>
       <w:pPr>
@@ -2998,15 +3000,13 @@
         </w:rPr>
         <w:t xml:space="preserve">It will cover creation of a Recognition working directory in an Azure storage container, creating an enterprise application for accessing the storage container through Databricks, and creation and usage of </w:t>
       </w:r>
-      <w:proofErr w:type="gramStart"/>
       <w:r>
         <w:rPr>
           <w:rFonts w:cs="Times New Roman"/>
           <w:bCs/>
         </w:rPr>
-        <w:t>a</w:t>
-      </w:r>
-      <w:proofErr w:type="gramEnd"/>
+        <w:t>an</w:t>
+      </w:r>
       <w:r>
         <w:rPr>
           <w:rFonts w:cs="Times New Roman"/>
@@ -3047,7 +3047,15 @@
           <w:rFonts w:cs="Times New Roman"/>
           <w:bCs/>
         </w:rPr>
-        <w:t>save time searching the official Azure documentation (</w:t>
+        <w:t xml:space="preserve">save time searching the official </w:t>
+      </w:r>
+      <w:bookmarkStart w:id="4" w:name="_Hlk41921599"/>
+      <w:r>
+        <w:rPr>
+          <w:rFonts w:cs="Times New Roman"/>
+          <w:bCs/>
+        </w:rPr>
+        <w:t>Azure documentation (</w:t>
       </w:r>
       <w:hyperlink r:id="rId11" w:history="1">
         <w:r>
@@ -3098,33 +3106,41 @@
           <w:rFonts w:cs="Times New Roman"/>
           <w:bCs/>
         </w:rPr>
-        <w:t>), which can be used alongside these instructions.</w:t>
-      </w:r>
+        <w:t xml:space="preserve">), </w:t>
+      </w:r>
+      <w:bookmarkEnd w:id="4"/>
       <w:r>
         <w:rPr>
           <w:rFonts w:cs="Times New Roman"/>
           <w:bCs/>
         </w:rPr>
-        <w:t xml:space="preserve"> The progress and function of Recognition as a Spark notebook, as well as recommendations for further development, are included at the end of this document.</w:t>
-      </w:r>
-    </w:p>
-    <w:p>
-      <w:pPr>
+        <w:t>which can be used alongside these instructions.</w:t>
+      </w:r>
+      <w:r>
         <w:rPr>
           <w:rFonts w:cs="Times New Roman"/>
           <w:bCs/>
         </w:rPr>
+        <w:t xml:space="preserve"> The progress and function of Recognition as a Spark notebook, as well as recommendations for further development, are included at the end of this document.</w:t>
+      </w:r>
+    </w:p>
+    <w:p>
+      <w:pPr>
+        <w:rPr>
+          <w:rFonts w:cs="Times New Roman"/>
+          <w:bCs/>
+        </w:rPr>
       </w:pPr>
     </w:p>
     <w:p>
       <w:pPr>
         <w:pStyle w:val="Heading1"/>
       </w:pPr>
-      <w:bookmarkStart w:id="3" w:name="_Toc41307027"/>
+      <w:bookmarkStart w:id="5" w:name="_Toc41307027"/>
       <w:r>
         <w:t>Azure Resource Setup</w:t>
       </w:r>
-      <w:bookmarkEnd w:id="3"/>
+      <w:bookmarkEnd w:id="5"/>
     </w:p>
     <w:p>
       <w:pPr>
@@ -3305,7 +3321,7 @@
           <w:bCs/>
         </w:rPr>
       </w:pPr>
-      <w:bookmarkStart w:id="4" w:name="_Toc41307036"/>
+      <w:bookmarkStart w:id="6" w:name="_Toc41307036"/>
       <w:r>
         <w:t xml:space="preserve">Figure </w:t>
       </w:r>
@@ -3333,18 +3349,18 @@
       <w:r>
         <w:t>. Limited Quota when using Azure for Students subscription</w:t>
       </w:r>
-      <w:bookmarkEnd w:id="4"/>
+      <w:bookmarkEnd w:id="6"/>
     </w:p>
     <w:p>
       <w:pPr>
         <w:pStyle w:val="Heading2"/>
       </w:pPr>
-      <w:bookmarkStart w:id="5" w:name="_Toc41307028"/>
+      <w:bookmarkStart w:id="7" w:name="_Toc41307028"/>
       <w:r>
         <w:lastRenderedPageBreak/>
         <w:t>Storage Account</w:t>
       </w:r>
-      <w:bookmarkEnd w:id="5"/>
+      <w:bookmarkEnd w:id="7"/>
     </w:p>
     <w:p>
       <w:r>
@@ -3434,7 +3450,7 @@
         <w:pStyle w:val="Caption"/>
         <w:jc w:val="center"/>
       </w:pPr>
-      <w:bookmarkStart w:id="6" w:name="_Toc41307037"/>
+      <w:bookmarkStart w:id="8" w:name="_Toc41307037"/>
       <w:r>
         <w:t xml:space="preserve">Figure </w:t>
       </w:r>
@@ -3462,7 +3478,7 @@
       <w:r>
         <w:t>. Azure Portal landing screen</w:t>
       </w:r>
-      <w:bookmarkEnd w:id="6"/>
+      <w:bookmarkEnd w:id="8"/>
     </w:p>
     <w:p>
       <w:r>
@@ -3536,7 +3552,7 @@
         <w:pStyle w:val="Caption"/>
         <w:jc w:val="center"/>
       </w:pPr>
-      <w:bookmarkStart w:id="7" w:name="_Toc41307038"/>
+      <w:bookmarkStart w:id="9" w:name="_Toc41307038"/>
       <w:r>
         <w:t xml:space="preserve">Figure </w:t>
       </w:r>
@@ -3564,7 +3580,7 @@
       <w:r>
         <w:t>. Storage account configuration</w:t>
       </w:r>
-      <w:bookmarkEnd w:id="7"/>
+      <w:bookmarkEnd w:id="9"/>
     </w:p>
     <w:p>
       <w:r>
@@ -3639,7 +3655,7 @@
         <w:pStyle w:val="Caption"/>
         <w:jc w:val="center"/>
       </w:pPr>
-      <w:bookmarkStart w:id="8" w:name="_Toc41307039"/>
+      <w:bookmarkStart w:id="10" w:name="_Toc41307039"/>
       <w:r>
         <w:t xml:space="preserve">Figure </w:t>
       </w:r>
@@ -3667,23 +3683,22 @@
       <w:r>
         <w:t>. Container creation</w:t>
       </w:r>
-      <w:bookmarkEnd w:id="8"/>
+      <w:bookmarkEnd w:id="10"/>
     </w:p>
     <w:p>
       <w:pPr>
         <w:pStyle w:val="Heading2"/>
       </w:pPr>
-      <w:bookmarkStart w:id="9" w:name="_Toc41307029"/>
+      <w:bookmarkStart w:id="11" w:name="_Toc41307029"/>
       <w:r>
         <w:t>Configuring the Working Directory</w:t>
       </w:r>
-      <w:bookmarkEnd w:id="9"/>
+      <w:bookmarkEnd w:id="11"/>
     </w:p>
     <w:p>
       <w:r>
         <w:t xml:space="preserve">When the container is created, you will need to insert the images, templates, and </w:t>
       </w:r>
-      <w:proofErr w:type="spellStart"/>
       <w:r>
         <w:rPr>
           <w:i/>
@@ -3691,7 +3706,6 @@
         </w:rPr>
         <w:t>config.json</w:t>
       </w:r>
-      <w:proofErr w:type="spellEnd"/>
       <w:r>
         <w:t xml:space="preserve"> file as they are given in a regular Recognition working directory.</w:t>
       </w:r>
@@ -3710,7 +3724,6 @@
       <w:r>
         <w:t xml:space="preserve">” directories and use “Upload” to upload the </w:t>
       </w:r>
-      <w:proofErr w:type="spellStart"/>
       <w:r>
         <w:rPr>
           <w:i/>
@@ -3718,7 +3731,6 @@
         </w:rPr>
         <w:t>config.json</w:t>
       </w:r>
-      <w:proofErr w:type="spellEnd"/>
       <w:r>
         <w:t xml:space="preserve"> file.</w:t>
       </w:r>
@@ -3787,7 +3799,7 @@
         <w:pStyle w:val="Caption"/>
         <w:jc w:val="center"/>
       </w:pPr>
-      <w:bookmarkStart w:id="10" w:name="_Toc41307040"/>
+      <w:bookmarkStart w:id="12" w:name="_Toc41307040"/>
       <w:r>
         <w:t xml:space="preserve">Figure </w:t>
       </w:r>
@@ -3815,7 +3827,7 @@
       <w:r>
         <w:t>. Necessary directories and files in Recognition working directory, highlighted</w:t>
       </w:r>
-      <w:bookmarkEnd w:id="10"/>
+      <w:bookmarkEnd w:id="12"/>
     </w:p>
     <w:p>
       <w:pPr>
@@ -3882,7 +3894,7 @@
         <w:pStyle w:val="Caption"/>
         <w:jc w:val="center"/>
       </w:pPr>
-      <w:bookmarkStart w:id="11" w:name="_Toc41307041"/>
+      <w:bookmarkStart w:id="13" w:name="_Toc41307041"/>
       <w:r>
         <w:t xml:space="preserve">Figure </w:t>
       </w:r>
@@ -3910,7 +3922,7 @@
       <w:r>
         <w:t>. Selecting the snow leopard images to upload once in the created "images" directory</w:t>
       </w:r>
-      <w:bookmarkEnd w:id="11"/>
+      <w:bookmarkEnd w:id="13"/>
     </w:p>
     <w:p>
       <w:r>
@@ -3980,7 +3992,7 @@
         <w:pStyle w:val="Caption"/>
         <w:jc w:val="center"/>
       </w:pPr>
-      <w:bookmarkStart w:id="12" w:name="_Toc41307042"/>
+      <w:bookmarkStart w:id="14" w:name="_Toc41307042"/>
       <w:r>
         <w:t xml:space="preserve">Figure </w:t>
       </w:r>
@@ -4008,17 +4020,17 @@
       <w:r>
         <w:t>. Working directory configuration</w:t>
       </w:r>
-      <w:bookmarkEnd w:id="12"/>
+      <w:bookmarkEnd w:id="14"/>
     </w:p>
     <w:p>
       <w:pPr>
         <w:pStyle w:val="Heading2"/>
       </w:pPr>
-      <w:bookmarkStart w:id="13" w:name="_Toc41307030"/>
+      <w:bookmarkStart w:id="15" w:name="_Toc41307030"/>
       <w:r>
         <w:t>Enterprise Application</w:t>
       </w:r>
-      <w:bookmarkEnd w:id="13"/>
+      <w:bookmarkEnd w:id="15"/>
     </w:p>
     <w:p>
       <w:r>
@@ -4113,7 +4125,7 @@
         <w:pStyle w:val="Caption"/>
         <w:jc w:val="center"/>
       </w:pPr>
-      <w:bookmarkStart w:id="14" w:name="_Toc41307043"/>
+      <w:bookmarkStart w:id="16" w:name="_Toc41307043"/>
       <w:r>
         <w:t xml:space="preserve">Figure </w:t>
       </w:r>
@@ -4141,7 +4153,7 @@
       <w:r>
         <w:t>. Add an enterprise application</w:t>
       </w:r>
-      <w:bookmarkEnd w:id="14"/>
+      <w:bookmarkEnd w:id="16"/>
     </w:p>
     <w:p>
       <w:r>
@@ -4216,7 +4228,7 @@
         <w:pStyle w:val="Caption"/>
         <w:jc w:val="center"/>
       </w:pPr>
-      <w:bookmarkStart w:id="15" w:name="_Toc41307044"/>
+      <w:bookmarkStart w:id="17" w:name="_Toc41307044"/>
       <w:r>
         <w:t xml:space="preserve">Figure </w:t>
       </w:r>
@@ -4244,7 +4256,7 @@
       <w:r>
         <w:t>. Application ID from enterprise application recorded in Notepad</w:t>
       </w:r>
-      <w:bookmarkEnd w:id="15"/>
+      <w:bookmarkEnd w:id="17"/>
     </w:p>
     <w:p/>
     <w:p>
@@ -4311,7 +4323,7 @@
         <w:pStyle w:val="Caption"/>
         <w:jc w:val="center"/>
       </w:pPr>
-      <w:bookmarkStart w:id="16" w:name="_Toc41307045"/>
+      <w:bookmarkStart w:id="18" w:name="_Toc41307045"/>
       <w:r>
         <w:t xml:space="preserve">Figure </w:t>
       </w:r>
@@ -4339,7 +4351,7 @@
       <w:r>
         <w:t>. Secret generated and recorded in Notepad</w:t>
       </w:r>
-      <w:bookmarkEnd w:id="16"/>
+      <w:bookmarkEnd w:id="18"/>
     </w:p>
     <w:p>
       <w:r>
@@ -4411,7 +4423,7 @@
         <w:pStyle w:val="Caption"/>
         <w:jc w:val="center"/>
       </w:pPr>
-      <w:bookmarkStart w:id="17" w:name="_Toc41307046"/>
+      <w:bookmarkStart w:id="19" w:name="_Toc41307046"/>
       <w:r>
         <w:t xml:space="preserve">Figure </w:t>
       </w:r>
@@ -4439,7 +4451,7 @@
       <w:r>
         <w:t>. Directory ID recorded in Notepad</w:t>
       </w:r>
-      <w:bookmarkEnd w:id="17"/>
+      <w:bookmarkEnd w:id="19"/>
     </w:p>
     <w:p>
       <w:pPr>
@@ -4529,7 +4541,7 @@
         <w:pStyle w:val="Caption"/>
         <w:jc w:val="center"/>
       </w:pPr>
-      <w:bookmarkStart w:id="18" w:name="_Toc41307047"/>
+      <w:bookmarkStart w:id="20" w:name="_Toc41307047"/>
       <w:r>
         <w:t xml:space="preserve">Figure </w:t>
       </w:r>
@@ -4557,7 +4569,7 @@
       <w:r>
         <w:t>. Access control location in storage account overview</w:t>
       </w:r>
-      <w:bookmarkEnd w:id="18"/>
+      <w:bookmarkEnd w:id="20"/>
     </w:p>
     <w:p>
       <w:pPr>
@@ -4651,7 +4663,7 @@
         <w:pStyle w:val="Caption"/>
         <w:jc w:val="center"/>
       </w:pPr>
-      <w:bookmarkStart w:id="19" w:name="_Toc41307048"/>
+      <w:bookmarkStart w:id="21" w:name="_Toc41307048"/>
       <w:r>
         <w:t xml:space="preserve">Figure </w:t>
       </w:r>
@@ -4679,17 +4691,17 @@
       <w:r>
         <w:t>. Assignment of Storage Blob Data Contributor role to enterprise application</w:t>
       </w:r>
-      <w:bookmarkEnd w:id="19"/>
+      <w:bookmarkEnd w:id="21"/>
     </w:p>
     <w:p>
       <w:pPr>
         <w:pStyle w:val="Heading2"/>
       </w:pPr>
-      <w:bookmarkStart w:id="20" w:name="_Toc41307031"/>
+      <w:bookmarkStart w:id="22" w:name="_Toc41307031"/>
       <w:r>
         <w:t>Azure Databricks Workspace</w:t>
       </w:r>
-      <w:bookmarkEnd w:id="20"/>
+      <w:bookmarkEnd w:id="22"/>
     </w:p>
     <w:p>
       <w:pPr>
@@ -4751,7 +4763,6 @@
       <w:r>
         <w:t xml:space="preserve">Storage container created with images, templates, and </w:t>
       </w:r>
-      <w:proofErr w:type="spellStart"/>
       <w:r>
         <w:rPr>
           <w:i/>
@@ -4759,7 +4770,6 @@
         </w:rPr>
         <w:t>config.json</w:t>
       </w:r>
-      <w:proofErr w:type="spellEnd"/>
       <w:r>
         <w:t xml:space="preserve"> file stored inside as in a Recognition working directory on a local machine</w:t>
       </w:r>
@@ -4969,7 +4979,7 @@
         <w:pStyle w:val="Caption"/>
         <w:jc w:val="center"/>
       </w:pPr>
-      <w:bookmarkStart w:id="21" w:name="_Toc41307049"/>
+      <w:bookmarkStart w:id="23" w:name="_Toc41307049"/>
       <w:r>
         <w:t xml:space="preserve">Figure </w:t>
       </w:r>
@@ -4997,13 +5007,13 @@
       <w:r>
         <w:t>. "Launch Workspace" icon</w:t>
       </w:r>
-      <w:bookmarkEnd w:id="21"/>
+      <w:bookmarkEnd w:id="23"/>
     </w:p>
     <w:p>
       <w:pPr>
         <w:pStyle w:val="Heading1"/>
       </w:pPr>
-      <w:bookmarkStart w:id="22" w:name="_Toc41307032"/>
+      <w:bookmarkStart w:id="24" w:name="_Toc41307032"/>
       <w:r>
         <w:lastRenderedPageBreak/>
         <w:t xml:space="preserve">Running </w:t>
@@ -5017,7 +5027,7 @@
       <w:r>
         <w:t xml:space="preserve"> Spark Notebook in Databricks</w:t>
       </w:r>
-      <w:bookmarkEnd w:id="22"/>
+      <w:bookmarkEnd w:id="24"/>
     </w:p>
     <w:p>
       <w:r>
@@ -5032,7 +5042,6 @@
       <w:r>
         <w:t xml:space="preserve">In this part of the guide you will use the notebook </w:t>
       </w:r>
-      <w:proofErr w:type="spellStart"/>
       <w:r>
         <w:rPr>
           <w:i/>
@@ -5040,7 +5049,6 @@
         </w:rPr>
         <w:t>quick_set-spark.ipynb</w:t>
       </w:r>
-      <w:proofErr w:type="spellEnd"/>
       <w:r>
         <w:t xml:space="preserve"> or </w:t>
       </w:r>
@@ -5122,7 +5130,7 @@
         <w:pStyle w:val="Caption"/>
         <w:jc w:val="center"/>
       </w:pPr>
-      <w:bookmarkStart w:id="23" w:name="_Toc41307050"/>
+      <w:bookmarkStart w:id="25" w:name="_Toc41307050"/>
       <w:r>
         <w:t xml:space="preserve">Figure </w:t>
       </w:r>
@@ -5150,27 +5158,18 @@
       <w:r>
         <w:t>. Databricks landing page, with "Clusters" highlighted</w:t>
       </w:r>
-      <w:bookmarkEnd w:id="23"/>
+      <w:bookmarkEnd w:id="25"/>
     </w:p>
     <w:p>
       <w:r>
         <w:t xml:space="preserve">Create a cluster with the features outlined below or in the </w:t>
       </w:r>
-      <w:proofErr w:type="spellStart"/>
       <w:r>
         <w:rPr>
           <w:i/>
           <w:iCs/>
         </w:rPr>
-        <w:t>quick_set</w:t>
-      </w:r>
-      <w:proofErr w:type="spellEnd"/>
-      <w:r>
-        <w:rPr>
-          <w:i/>
-          <w:iCs/>
-        </w:rPr>
-        <w:t>-spark</w:t>
+        <w:t>quick_set-spark</w:t>
       </w:r>
       <w:r>
         <w:t xml:space="preserve"> notebook. </w:t>
@@ -5273,7 +5272,7 @@
         <w:pStyle w:val="Caption"/>
         <w:jc w:val="center"/>
       </w:pPr>
-      <w:bookmarkStart w:id="24" w:name="_Toc41307051"/>
+      <w:bookmarkStart w:id="26" w:name="_Toc41307051"/>
       <w:r>
         <w:t xml:space="preserve">Figure </w:t>
       </w:r>
@@ -5299,112 +5298,51 @@
         <w:fldChar w:fldCharType="end"/>
       </w:r>
       <w:r>
-        <w:t xml:space="preserve">. Cluster configuration for </w:t>
-      </w:r>
-      <w:proofErr w:type="spellStart"/>
-      <w:r>
-        <w:t>quick_set</w:t>
-      </w:r>
-      <w:proofErr w:type="spellEnd"/>
-      <w:r>
-        <w:t xml:space="preserve"> tests</w:t>
-      </w:r>
-      <w:bookmarkEnd w:id="24"/>
+        <w:t>. Cluster configuration for quick_set tests</w:t>
+      </w:r>
+      <w:bookmarkEnd w:id="26"/>
     </w:p>
     <w:p>
       <w:r>
         <w:lastRenderedPageBreak/>
-        <w:t>After creating your cluster, it will automatically start, showing a “Pending” state for up to 15 minutes. While it starts, install the following libraries by going into the cluster’s details. Click “Install New,” select “</w:t>
-      </w:r>
-      <w:proofErr w:type="spellStart"/>
-      <w:r>
-        <w:t>PyPI</w:t>
-      </w:r>
-      <w:proofErr w:type="spellEnd"/>
-      <w:r>
-        <w:t xml:space="preserve">,” and install these 4 libraries: </w:t>
-      </w:r>
-      <w:proofErr w:type="spellStart"/>
+        <w:t xml:space="preserve">After creating your cluster, it will automatically start, showing a “Pending” state for up to 15 minutes. While it starts, install the following libraries by going into the cluster’s details. Click “Install New,” select “PyPI,” and install these 4 libraries: </w:t>
+      </w:r>
       <w:r>
         <w:rPr>
           <w:i/>
           <w:iCs/>
         </w:rPr>
-        <w:t>IPython</w:t>
-      </w:r>
-      <w:proofErr w:type="spellEnd"/>
+        <w:t>IPython[all]</w:t>
+      </w:r>
+      <w:r>
+        <w:t xml:space="preserve">, </w:t>
+      </w:r>
       <w:r>
         <w:rPr>
           <w:i/>
           <w:iCs/>
         </w:rPr>
-        <w:t>[all]</w:t>
+        <w:t>numpy</w:t>
       </w:r>
       <w:r>
         <w:t xml:space="preserve">, </w:t>
       </w:r>
-      <w:proofErr w:type="spellStart"/>
       <w:r>
         <w:rPr>
           <w:i/>
           <w:iCs/>
         </w:rPr>
-        <w:t>numpy</w:t>
-      </w:r>
-      <w:proofErr w:type="spellEnd"/>
-      <w:r>
-        <w:t xml:space="preserve">, </w:t>
-      </w:r>
-      <w:proofErr w:type="spellStart"/>
+        <w:t>opencv-contrib-python-headless==3.4.2.17</w:t>
+      </w:r>
+      <w:r>
+        <w:t xml:space="preserve">, and </w:t>
+      </w:r>
       <w:r>
         <w:rPr>
           <w:i/>
           <w:iCs/>
         </w:rPr>
-        <w:t>opencv</w:t>
-      </w:r>
-      <w:proofErr w:type="spellEnd"/>
-      <w:r>
-        <w:rPr>
-          <w:i/>
-          <w:iCs/>
-        </w:rPr>
-        <w:t>-</w:t>
-      </w:r>
-      <w:proofErr w:type="spellStart"/>
-      <w:r>
-        <w:rPr>
-          <w:i/>
-          <w:iCs/>
-        </w:rPr>
-        <w:t>contrib</w:t>
-      </w:r>
-      <w:proofErr w:type="spellEnd"/>
-      <w:r>
-        <w:rPr>
-          <w:i/>
-          <w:iCs/>
-        </w:rPr>
-        <w:t>-python-headless==3.4.2.17</w:t>
-      </w:r>
-      <w:r>
-        <w:t xml:space="preserve">, and </w:t>
-      </w:r>
-      <w:proofErr w:type="spellStart"/>
-      <w:r>
-        <w:rPr>
-          <w:i/>
-          <w:iCs/>
-        </w:rPr>
-        <w:t>scikit</w:t>
-      </w:r>
-      <w:proofErr w:type="spellEnd"/>
-      <w:r>
-        <w:rPr>
-          <w:i/>
-          <w:iCs/>
-        </w:rPr>
-        <w:t>-image</w:t>
+        <w:t>scikit-image</w:t>
       </w:r>
       <w:r>
         <w:t>.</w:t>
@@ -5474,7 +5412,7 @@
         <w:pStyle w:val="Caption"/>
         <w:jc w:val="center"/>
       </w:pPr>
-      <w:bookmarkStart w:id="25" w:name="_Toc41307052"/>
+      <w:bookmarkStart w:id="27" w:name="_Toc41307052"/>
       <w:r>
         <w:t xml:space="preserve">Figure </w:t>
       </w:r>
@@ -5502,7 +5440,7 @@
       <w:r>
         <w:t>. Libraries installed on the newly-made cluster</w:t>
       </w:r>
-      <w:bookmarkEnd w:id="25"/>
+      <w:bookmarkEnd w:id="27"/>
     </w:p>
     <w:p>
       <w:r>
@@ -5576,7 +5514,7 @@
         <w:pStyle w:val="Caption"/>
         <w:jc w:val="center"/>
       </w:pPr>
-      <w:bookmarkStart w:id="26" w:name="_Toc41307053"/>
+      <w:bookmarkStart w:id="28" w:name="_Toc41307053"/>
       <w:r>
         <w:t xml:space="preserve">Figure </w:t>
       </w:r>
@@ -5604,66 +5542,53 @@
       <w:r>
         <w:t>. Notebook creation from launch page</w:t>
       </w:r>
-      <w:bookmarkEnd w:id="26"/>
+      <w:bookmarkEnd w:id="28"/>
     </w:p>
     <w:p>
       <w:r>
         <w:t xml:space="preserve">At this point, you may open the python code for the </w:t>
       </w:r>
-      <w:proofErr w:type="spellStart"/>
       <w:r>
         <w:rPr>
           <w:i/>
           <w:iCs/>
         </w:rPr>
-        <w:t>quick_set</w:t>
-      </w:r>
-      <w:proofErr w:type="spellEnd"/>
+        <w:t>quick_set-spark</w:t>
+      </w:r>
+      <w:r>
+        <w:t xml:space="preserve"> notebook provided in ECE 20.4’s deliverable GitHub. Copy each command into a cell in the notebook you created in Azure Databricks. </w:t>
+      </w:r>
+    </w:p>
+    <w:p>
+      <w:pPr>
+        <w:rPr>
+          <w:b/>
+          <w:bCs/>
+        </w:rPr>
+      </w:pPr>
+      <w:r>
+        <w:t xml:space="preserve">You will then need to recall the fields you copied from the Azure portal for use in the first command in the notebook. The next figure shows which fields </w:t>
+      </w:r>
+      <w:r>
+        <w:t xml:space="preserve">are adjusted to cause the mount to succeed. This command makes it so that you may treat the storage container as a directory in the Databricks File System. This means that the program will use </w:t>
+      </w:r>
       <w:r>
         <w:rPr>
           <w:i/>
           <w:iCs/>
         </w:rPr>
-        <w:t>-spark</w:t>
-      </w:r>
-      <w:r>
-        <w:t xml:space="preserve"> notebook provided in ECE 20.4’s deliverable GitHub. Copy each command into a cell in the notebook you created in Azure Databricks. </w:t>
-      </w:r>
-    </w:p>
-    <w:p>
-      <w:pPr>
-        <w:rPr>
-          <w:b/>
-          <w:bCs/>
-        </w:rPr>
-      </w:pPr>
-      <w:r>
-        <w:t xml:space="preserve">You will then need to recall the fields you copied from the Azure portal for use in the first command in the notebook. The next figure shows which fields </w:t>
-      </w:r>
-      <w:r>
-        <w:t xml:space="preserve">are adjusted to cause the mount to succeed. This command makes it so that you may treat the storage container as a directory in the Databricks File System. This means that the program will use </w:t>
-      </w:r>
-      <w:proofErr w:type="spellStart"/>
+        <w:t>dbutils.fs</w:t>
+      </w:r>
+      <w:r>
+        <w:t xml:space="preserve"> methods instead of </w:t>
+      </w:r>
       <w:r>
         <w:rPr>
           <w:i/>
           <w:iCs/>
         </w:rPr>
-        <w:t>dbutils.fs</w:t>
-      </w:r>
-      <w:proofErr w:type="spellEnd"/>
-      <w:r>
-        <w:t xml:space="preserve"> methods instead of </w:t>
-      </w:r>
-      <w:proofErr w:type="spellStart"/>
-      <w:r>
-        <w:rPr>
-          <w:i/>
-          <w:iCs/>
-        </w:rPr>
         <w:t>os</w:t>
       </w:r>
-      <w:proofErr w:type="spellEnd"/>
       <w:r>
         <w:t xml:space="preserve"> library methods in the Python code that works with paths and opening files.</w:t>
       </w:r>
@@ -5736,7 +5661,7 @@
         <w:pStyle w:val="Caption"/>
         <w:jc w:val="center"/>
       </w:pPr>
-      <w:bookmarkStart w:id="27" w:name="_Toc41307054"/>
+      <w:bookmarkStart w:id="29" w:name="_Toc41307054"/>
       <w:r>
         <w:t xml:space="preserve">Figure </w:t>
       </w:r>
@@ -5764,7 +5689,7 @@
       <w:r>
         <w:t>. First command in the notebook, which takes care of mounting with credentials collected from the Azure Portal</w:t>
       </w:r>
-      <w:bookmarkEnd w:id="27"/>
+      <w:bookmarkEnd w:id="29"/>
     </w:p>
     <w:p>
       <w:r>
@@ -5819,13 +5744,8 @@
         </w:numPr>
       </w:pPr>
       <w:r>
-        <w:t xml:space="preserve">Define an unused function for displaying images in a Spark notebook, written by Jonathan </w:t>
-      </w:r>
-      <w:proofErr w:type="spellStart"/>
-      <w:r>
-        <w:t>Scholtes</w:t>
-      </w:r>
-      <w:proofErr w:type="spellEnd"/>
+        <w:t>Define an unused function for displaying images in a Spark notebook, written by Jonathan Scholtes</w:t>
+      </w:r>
     </w:p>
     <w:p>
       <w:pPr>
@@ -5838,7 +5758,6 @@
       <w:r>
         <w:t xml:space="preserve">Define the paths and </w:t>
       </w:r>
-      <w:proofErr w:type="spellStart"/>
       <w:r>
         <w:rPr>
           <w:i/>
@@ -5846,7 +5765,6 @@
         </w:rPr>
         <w:t>config.json</w:t>
       </w:r>
-      <w:proofErr w:type="spellEnd"/>
       <w:r>
         <w:t xml:space="preserve"> settings, as in local Recognition’s “main”</w:t>
       </w:r>
@@ -5860,15 +5778,7 @@
         </w:numPr>
       </w:pPr>
       <w:r>
-        <w:t xml:space="preserve">Build the </w:t>
-      </w:r>
-      <w:proofErr w:type="spellStart"/>
-      <w:r>
-        <w:t>rec_list</w:t>
-      </w:r>
-      <w:proofErr w:type="spellEnd"/>
-      <w:r>
-        <w:t xml:space="preserve"> of Recognition objects by accessing the </w:t>
+        <w:t xml:space="preserve">Build the rec_list of Recognition objects by accessing the </w:t>
       </w:r>
       <w:r>
         <w:t xml:space="preserve">mounted </w:t>
@@ -6020,7 +5930,7 @@
         <w:pStyle w:val="Caption"/>
         <w:jc w:val="center"/>
       </w:pPr>
-      <w:bookmarkStart w:id="28" w:name="_Toc41307055"/>
+      <w:bookmarkStart w:id="30" w:name="_Toc41307055"/>
       <w:r>
         <w:t xml:space="preserve">Figure </w:t>
       </w:r>
@@ -6048,7 +5958,7 @@
       <w:r>
         <w:t>. Path strings that are edited if the mount point is edited</w:t>
       </w:r>
-      <w:bookmarkEnd w:id="28"/>
+      <w:bookmarkEnd w:id="30"/>
     </w:p>
     <w:p>
       <w:r>
@@ -6133,7 +6043,7 @@
         <w:pStyle w:val="Caption"/>
         <w:jc w:val="center"/>
       </w:pPr>
-      <w:bookmarkStart w:id="29" w:name="_Toc41307056"/>
+      <w:bookmarkStart w:id="31" w:name="_Toc41307056"/>
       <w:r>
         <w:t xml:space="preserve">Figure </w:t>
       </w:r>
@@ -6167,13 +6077,13 @@
         </w:rPr>
         <w:t xml:space="preserve"> highlighted</w:t>
       </w:r>
-      <w:bookmarkEnd w:id="29"/>
+      <w:bookmarkEnd w:id="31"/>
     </w:p>
     <w:p>
       <w:pPr>
         <w:pStyle w:val="Heading1"/>
       </w:pPr>
-      <w:bookmarkStart w:id="30" w:name="_Toc41307033"/>
+      <w:bookmarkStart w:id="32" w:name="_Toc41307033"/>
       <w:r>
         <w:t>Recognition</w:t>
       </w:r>
@@ -6183,7 +6093,7 @@
       <w:r>
         <w:t xml:space="preserve"> Output</w:t>
       </w:r>
-      <w:bookmarkEnd w:id="30"/>
+      <w:bookmarkEnd w:id="32"/>
     </w:p>
     <w:p>
       <w:r>
@@ -6218,7 +6128,6 @@
       <w:r>
         <w:t xml:space="preserve">During the run of the Recognition notebook in Databricks, the score matrix is displayed underneath the command that performs Recognition’s </w:t>
       </w:r>
-      <w:proofErr w:type="spellStart"/>
       <w:r>
         <w:rPr>
           <w:i/>
@@ -6226,7 +6135,6 @@
         </w:rPr>
         <w:t>match_multi</w:t>
       </w:r>
-      <w:proofErr w:type="spellEnd"/>
       <w:r>
         <w:t xml:space="preserve"> function</w:t>
       </w:r>
@@ -6298,7 +6206,7 @@
         <w:pStyle w:val="Caption"/>
         <w:jc w:val="center"/>
       </w:pPr>
-      <w:bookmarkStart w:id="31" w:name="_Toc41307057"/>
+      <w:bookmarkStart w:id="33" w:name="_Toc41307057"/>
       <w:r>
         <w:t xml:space="preserve">Figure </w:t>
       </w:r>
@@ -6326,19 +6234,11 @@
       <w:r>
         <w:t>. Score matrix output displayed in Databricks</w:t>
       </w:r>
-      <w:bookmarkEnd w:id="31"/>
-    </w:p>
-    <w:p>
-      <w:r>
-        <w:t>The score matrix is then written to a folder in the mounted storage container, by default into its own folder called “</w:t>
-      </w:r>
-      <w:proofErr w:type="spellStart"/>
-      <w:r>
-        <w:t>score_matrix</w:t>
-      </w:r>
-      <w:proofErr w:type="spellEnd"/>
-      <w:r>
-        <w:t>.” Because of the commands used to write the CSV in Databricks, the CSV file containing the score matrix has a much longer name beginning with “part-,” as if it w</w:t>
+      <w:bookmarkEnd w:id="33"/>
+    </w:p>
+    <w:p>
+      <w:r>
+        <w:t>The score matrix is then written to a folder in the mounted storage container, by default into its own folder called “score_matrix.” Because of the commands used to write the CSV in Databricks, the CSV file containing the score matrix has a much longer name beginning with “part-,” as if it w</w:t>
       </w:r>
       <w:r>
         <w:t>ere</w:t>
@@ -6413,7 +6313,7 @@
         <w:pStyle w:val="Caption"/>
         <w:jc w:val="center"/>
       </w:pPr>
-      <w:bookmarkStart w:id="32" w:name="_Toc41307058"/>
+      <w:bookmarkStart w:id="34" w:name="_Toc41307058"/>
       <w:r>
         <w:t xml:space="preserve">Figure </w:t>
       </w:r>
@@ -6441,30 +6341,25 @@
       <w:r>
         <w:t>. Score matrix accessed in storage container through the Azure Portal</w:t>
       </w:r>
-      <w:bookmarkEnd w:id="32"/>
+      <w:bookmarkEnd w:id="34"/>
     </w:p>
     <w:p/>
     <w:p>
       <w:pPr>
         <w:pStyle w:val="Heading1"/>
       </w:pPr>
-      <w:bookmarkStart w:id="33" w:name="_Toc41307034"/>
+      <w:bookmarkStart w:id="35" w:name="_Toc41307034"/>
       <w:r>
         <w:t>Progress of the Recognition Notebook</w:t>
       </w:r>
-      <w:bookmarkEnd w:id="33"/>
+      <w:bookmarkEnd w:id="35"/>
     </w:p>
     <w:p>
       <w:r>
         <w:t>This section will outline what has been done while developing the Databricks notebook on Azure</w:t>
       </w:r>
       <w:r>
-        <w:t xml:space="preserve"> and what goals are for future development. The main issues currently are the slow runtime and implementation of the rest of t</w:t>
-      </w:r>
-      <w:bookmarkStart w:id="34" w:name="_GoBack"/>
-      <w:bookmarkEnd w:id="34"/>
-      <w:r>
-        <w:t>he local version of Recognition’s functionality.</w:t>
+        <w:t xml:space="preserve"> and what goals are for future development. The main issues currently are the slow runtime and implementation of the rest of the local version of Recognition’s functionality.</w:t>
       </w:r>
     </w:p>
     <w:p>
@@ -6481,7 +6376,6 @@
       <w:r>
         <w:t xml:space="preserve"> and </w:t>
       </w:r>
-      <w:proofErr w:type="spellStart"/>
       <w:r>
         <w:rPr>
           <w:i/>
@@ -6489,7 +6383,6 @@
         </w:rPr>
         <w:t>os</w:t>
       </w:r>
-      <w:proofErr w:type="spellEnd"/>
       <w:r>
         <w:t xml:space="preserve"> library </w:t>
       </w:r>
@@ -6517,91 +6410,69 @@
       <w:r>
         <w:t xml:space="preserve"> method </w:t>
       </w:r>
-      <w:proofErr w:type="spellStart"/>
       <w:r>
         <w:rPr>
           <w:i/>
           <w:iCs/>
         </w:rPr>
-        <w:t>imread</w:t>
-      </w:r>
-      <w:proofErr w:type="spellEnd"/>
+        <w:t>imread()</w:t>
+      </w:r>
+      <w:r>
+        <w:t xml:space="preserve"> in particular would not show an error if it was given a path that was not formatted correctly for the Databricks mount. Instead, it would return “None” to our image object. The next time this image object was used by an </w:t>
+      </w:r>
       <w:r>
         <w:rPr>
           <w:i/>
           <w:iCs/>
         </w:rPr>
-        <w:t>()</w:t>
-      </w:r>
-      <w:r>
-        <w:t xml:space="preserve"> in particular would not show an error if it was given a path that was not formatted correctly for the Databricks mount. Instead, it would return “None” to our image object. The next time this image object was used by an </w:t>
+        <w:t>OpenCV</w:t>
+      </w:r>
+      <w:r>
+        <w:t xml:space="preserve"> method, an error would stop the command. </w:t>
+      </w:r>
+      <w:r>
+        <w:t xml:space="preserve">The filenames were obtained by using </w:t>
       </w:r>
       <w:r>
         <w:rPr>
           <w:i/>
           <w:iCs/>
         </w:rPr>
-        <w:t>OpenCV</w:t>
-      </w:r>
-      <w:r>
-        <w:t xml:space="preserve"> method, an error would stop the command. </w:t>
-      </w:r>
-      <w:r>
-        <w:t xml:space="preserve">The filenames were obtained by using </w:t>
+        <w:t>dbutils.fs.ls()</w:t>
+      </w:r>
+      <w:r>
+        <w:t xml:space="preserve"> instead of </w:t>
       </w:r>
       <w:r>
         <w:rPr>
           <w:i/>
           <w:iCs/>
         </w:rPr>
-        <w:t>dbutils.fs.ls()</w:t>
-      </w:r>
-      <w:r>
-        <w:t xml:space="preserve"> instead of </w:t>
-      </w:r>
-      <w:proofErr w:type="spellStart"/>
+        <w:t>os.list()</w:t>
+      </w:r>
+      <w:r>
+        <w:t xml:space="preserve">. </w:t>
+      </w:r>
+      <w:r>
+        <w:t xml:space="preserve">Both of these errors were resolved in the </w:t>
+      </w:r>
       <w:r>
         <w:rPr>
           <w:i/>
           <w:iCs/>
         </w:rPr>
-        <w:t>os.list</w:t>
-      </w:r>
-      <w:proofErr w:type="spellEnd"/>
+        <w:t>init_recognition</w:t>
+      </w:r>
+      <w:r>
+        <w:t xml:space="preserve"> and </w:t>
+      </w:r>
       <w:r>
         <w:rPr>
           <w:i/>
           <w:iCs/>
         </w:rPr>
-        <w:t>()</w:t>
-      </w:r>
-      <w:r>
-        <w:t xml:space="preserve">. </w:t>
-      </w:r>
-      <w:r>
-        <w:t xml:space="preserve">Both of these errors were resolved in the </w:t>
-      </w:r>
-      <w:proofErr w:type="spellStart"/>
-      <w:r>
-        <w:rPr>
-          <w:i/>
-          <w:iCs/>
-        </w:rPr>
-        <w:t>init_recognition</w:t>
-      </w:r>
-      <w:proofErr w:type="spellEnd"/>
-      <w:r>
-        <w:t xml:space="preserve"> and </w:t>
-      </w:r>
-      <w:proofErr w:type="spellStart"/>
-      <w:r>
-        <w:rPr>
-          <w:i/>
-          <w:iCs/>
-        </w:rPr>
         <w:t>add_templates</w:t>
       </w:r>
-      <w:proofErr w:type="spellEnd"/>
       <w:r>
         <w:t xml:space="preserve"> functions</w:t>
       </w:r>
@@ -6611,27 +6482,14 @@
     </w:p>
     <w:p>
       <w:r>
-        <w:t xml:space="preserve">It takes the Databricks notebook as long or longer than a local run of Recognition to generate a score matrix for both the image datasets </w:t>
-      </w:r>
-      <w:proofErr w:type="spellStart"/>
-      <w:r>
-        <w:t>quick_set</w:t>
-      </w:r>
-      <w:proofErr w:type="spellEnd"/>
-      <w:r>
-        <w:t xml:space="preserve"> </w:t>
+        <w:t xml:space="preserve">It takes the Databricks notebook as long or longer than a local run of Recognition to generate a score matrix for both the image datasets quick_set </w:t>
       </w:r>
       <w:r>
         <w:t xml:space="preserve">(2.5 minutes) </w:t>
       </w:r>
       <w:r>
-        <w:t xml:space="preserve">and </w:t>
-      </w:r>
-      <w:proofErr w:type="spellStart"/>
-      <w:r>
-        <w:t>ten_images</w:t>
-      </w:r>
-      <w:proofErr w:type="spellEnd"/>
+        <w:t>and ten_images</w:t>
+      </w:r>
       <w:r>
         <w:t xml:space="preserve"> (over 45 minutes)</w:t>
       </w:r>
@@ -6667,10 +6525,7 @@
     </w:p>
     <w:p>
       <w:r>
-        <w:t>All of these developments</w:t>
-      </w:r>
-      <w:r>
-        <w:t xml:space="preserve"> would continue toward the goal of testing Recognition’s performance with very large datasets. The score matrices obtained from running these large tests will aid in the validation of Recognition’s accuracy in identifying snow leopards.</w:t>
+        <w:t>All of these developments would continue toward the goal of testing Recognition’s performance with very large datasets. The score matrices obtained from running these large tests will aid in the validation of Recognition’s accuracy in identifying snow leopards.</w:t>
       </w:r>
     </w:p>
     <w:p/>
@@ -6678,11 +6533,11 @@
       <w:pPr>
         <w:pStyle w:val="Heading1"/>
       </w:pPr>
-      <w:bookmarkStart w:id="35" w:name="_Toc41307035"/>
+      <w:bookmarkStart w:id="36" w:name="_Toc41307035"/>
       <w:r>
         <w:t>References</w:t>
       </w:r>
-      <w:bookmarkEnd w:id="35"/>
+      <w:bookmarkEnd w:id="36"/>
     </w:p>
     <w:p>
       <w:r>
@@ -6759,13 +6614,93 @@
         <w:t xml:space="preserve"> </w:t>
       </w:r>
     </w:p>
-    <w:p>
-      <w:hyperlink r:id="rId41" w:anchor="mount-azure-data-lake-storage-gen2-filesystem" w:history="1">
+    <w:bookmarkStart w:id="37" w:name="_Hlk41921889"/>
+    <w:p>
+      <w:r>
+        <w:fldChar w:fldCharType="begin"/>
+      </w:r>
+      <w:r>
+        <w:instrText xml:space="preserve"> HYPERLINK "https://docs.databricks.com/data/data-sources/azure/azure-datalake-gen2.html" \l "mount-azure-data-lake-storage-gen2-filesystem" </w:instrText>
+      </w:r>
+      <w:r>
+        <w:fldChar w:fldCharType="separate"/>
+      </w:r>
+      <w:r>
+        <w:rPr>
+          <w:rStyle w:val="Hyperlink"/>
+        </w:rPr>
+        <w:t>https://docs.databricks.com/data/data-sources/azure/azure-datalake-gen2.html#mount-azure-data-lake-storage-gen2-filesystem</w:t>
+      </w:r>
+      <w:r>
+        <w:rPr>
+          <w:rStyle w:val="Hyperlink"/>
+        </w:rPr>
+        <w:fldChar w:fldCharType="end"/>
+      </w:r>
+      <w:r>
+        <w:t xml:space="preserve"> </w:t>
+      </w:r>
+    </w:p>
+    <w:bookmarkEnd w:id="37"/>
+    <w:p>
+      <w:pPr>
+        <w:rPr>
+          <w:u w:val="single"/>
+        </w:rPr>
+      </w:pPr>
+      <w:r>
+        <w:fldChar w:fldCharType="begin"/>
+      </w:r>
+      <w:r>
+        <w:instrText xml:space="preserve"> HYPERLINK "https://docs.databricks.com/data/data-sources/read-csv.html" </w:instrText>
+      </w:r>
+      <w:r>
+        <w:fldChar w:fldCharType="separate"/>
+      </w:r>
+      <w:r>
+        <w:rPr>
+          <w:rStyle w:val="Hyperlink"/>
+        </w:rPr>
+        <w:t>https://docs.databricks.com/data/data-sources/read-csv.html</w:t>
+      </w:r>
+      <w:r>
+        <w:rPr>
+          <w:rStyle w:val="Hyperlink"/>
+        </w:rPr>
+        <w:fldChar w:fldCharType="end"/>
+      </w:r>
+      <w:r>
+        <w:rPr>
+          <w:u w:val="single"/>
+        </w:rPr>
+        <w:t xml:space="preserve"> </w:t>
+      </w:r>
+    </w:p>
+    <w:p>
+      <w:pPr>
+        <w:rPr>
+          <w:u w:val="single"/>
+        </w:rPr>
+      </w:pPr>
+    </w:p>
+    <w:p>
+      <w:r>
+        <w:rPr>
+          <w:u w:val="single"/>
+        </w:rPr>
+        <w:t>Code and tips from other sources</w:t>
+      </w:r>
+    </w:p>
+    <w:p>
+      <w:r>
+        <w:t xml:space="preserve">Jonathan Scholtes: </w:t>
+      </w:r>
+      <w:hyperlink r:id="rId41" w:history="1">
         <w:r>
           <w:rPr>
             <w:rStyle w:val="Hyperlink"/>
           </w:rPr>
-          <w:t>https://docs.databricks.com/data/data-sources/azure/azure-datalake-gen2.html#mount-azure-data-lake-storage-gen2-filesystem</w:t>
+          <w:t>https://stochasticcoder.com/2018/06/06/python-image-processing-on-azure-databricks-part-1-opencv-image-compare/</w:t>
         </w:r>
       </w:hyperlink>
       <w:r>
@@ -6773,160 +6708,94 @@
       </w:r>
     </w:p>
     <w:p>
+      <w:r>
+        <w:t xml:space="preserve">Adrian Rosebrock: </w:t>
+      </w:r>
+      <w:hyperlink r:id="rId42" w:history="1">
+        <w:r>
+          <w:rPr>
+            <w:rStyle w:val="Hyperlink"/>
+          </w:rPr>
+          <w:t>https://www.pyimagesearch.com/2016/12/26/opencv-resolving-nonetype-errors/</w:t>
+        </w:r>
+      </w:hyperlink>
+      <w:r>
+        <w:t xml:space="preserve"> </w:t>
+      </w:r>
+    </w:p>
+    <w:p>
+      <w:bookmarkStart w:id="38" w:name="_Hlk41921702"/>
+      <w:r>
+        <w:t>Ben Weber:</w:t>
+      </w:r>
+      <w:r>
+        <w:t xml:space="preserve"> </w:t>
+      </w:r>
+      <w:hyperlink r:id="rId43" w:history="1">
+        <w:r>
+          <w:rPr>
+            <w:rStyle w:val="Hyperlink"/>
+          </w:rPr>
+          <w:t>https://towardsdatascience.com/3-methods-for-parallelization-in-spark-6a1a4333b473</w:t>
+        </w:r>
+      </w:hyperlink>
+      <w:r>
+        <w:t xml:space="preserve"> </w:t>
+      </w:r>
+    </w:p>
+    <w:bookmarkEnd w:id="38"/>
+    <w:p/>
+    <w:p>
       <w:pPr>
         <w:rPr>
           <w:u w:val="single"/>
         </w:rPr>
       </w:pPr>
-      <w:hyperlink r:id="rId42" w:history="1">
+      <w:r>
+        <w:rPr>
+          <w:u w:val="single"/>
+        </w:rPr>
+        <w:t>Stack Overflow</w:t>
+      </w:r>
+    </w:p>
+    <w:p>
+      <w:hyperlink r:id="rId44" w:history="1">
         <w:r>
           <w:rPr>
             <w:rStyle w:val="Hyperlink"/>
           </w:rPr>
-          <w:t>https://docs.databricks.com/data/data-sources/read-csv.html</w:t>
+          <w:t>https://stackoverflow.com/questions/51932783/how-to-loop-through-azure-datalake-store-files-in-azure-databricks</w:t>
         </w:r>
       </w:hyperlink>
       <w:r>
-        <w:rPr>
-          <w:u w:val="single"/>
-        </w:rPr>
         <w:t xml:space="preserve"> </w:t>
       </w:r>
     </w:p>
     <w:p>
-      <w:pPr>
-        <w:rPr>
-          <w:u w:val="single"/>
-        </w:rPr>
-      </w:pPr>
-    </w:p>
-    <w:p>
-      <w:r>
-        <w:rPr>
-          <w:u w:val="single"/>
-        </w:rPr>
-        <w:t>Code and tips from other sources</w:t>
-      </w:r>
-    </w:p>
-    <w:p>
-      <w:r>
-        <w:t xml:space="preserve">Jonathan </w:t>
-      </w:r>
-      <w:proofErr w:type="spellStart"/>
-      <w:r>
-        <w:t>Scholtes</w:t>
-      </w:r>
-      <w:proofErr w:type="spellEnd"/>
-      <w:r>
-        <w:t xml:space="preserve">: </w:t>
-      </w:r>
-      <w:hyperlink r:id="rId43" w:history="1">
+      <w:hyperlink r:id="rId45" w:history="1">
         <w:r>
           <w:rPr>
             <w:rStyle w:val="Hyperlink"/>
           </w:rPr>
-          <w:t>https://stochasticcoder.com/2018/06/06/python-image-processing-on-azure-databricks-part-1-opencv-image-compare/</w:t>
+          <w:t>https://stackoverflow.com/questions/38696383/accessing-images-in-spark-using-python-and-opencv</w:t>
         </w:r>
       </w:hyperlink>
+    </w:p>
+    <w:p>
+      <w:hyperlink r:id="rId46" w:history="1">
+        <w:r>
+          <w:rPr>
+            <w:rStyle w:val="Hyperlink"/>
+          </w:rPr>
+          <w:t>https://stackoverflow.com/questions/31674530/write-single-csv-file-using-spark-csv</w:t>
+        </w:r>
+      </w:hyperlink>
       <w:r>
         <w:t xml:space="preserve"> </w:t>
       </w:r>
     </w:p>
     <w:p>
-      <w:r>
-        <w:t xml:space="preserve">Adrian </w:t>
-      </w:r>
-      <w:proofErr w:type="spellStart"/>
-      <w:r>
-        <w:t>Rosebrock</w:t>
-      </w:r>
-      <w:proofErr w:type="spellEnd"/>
-      <w:r>
-        <w:t xml:space="preserve">: </w:t>
-      </w:r>
-      <w:hyperlink r:id="rId44" w:history="1">
-        <w:r>
-          <w:rPr>
-            <w:rStyle w:val="Hyperlink"/>
-          </w:rPr>
-          <w:t>https://www.pyimagesearch.com/2016/12/26/opencv-resolving-nonetype-errors/</w:t>
-        </w:r>
-      </w:hyperlink>
-      <w:r>
-        <w:t xml:space="preserve"> </w:t>
-      </w:r>
-    </w:p>
-    <w:p>
-      <w:r>
-        <w:t>Ben Weber:</w:t>
-      </w:r>
-      <w:r>
-        <w:t xml:space="preserve"> </w:t>
-      </w:r>
-      <w:hyperlink r:id="rId45" w:history="1">
-        <w:r>
-          <w:rPr>
-            <w:rStyle w:val="Hyperlink"/>
-          </w:rPr>
-          <w:t>https://towardsdatascience.com/3-methods-for-parallelization-in-spark-6a1a4333b473</w:t>
-        </w:r>
-      </w:hyperlink>
-      <w:r>
-        <w:t xml:space="preserve"> </w:t>
-      </w:r>
-    </w:p>
-    <w:p/>
-    <w:p>
-      <w:pPr>
-        <w:rPr>
-          <w:u w:val="single"/>
-        </w:rPr>
-      </w:pPr>
-      <w:r>
-        <w:rPr>
-          <w:u w:val="single"/>
-        </w:rPr>
-        <w:t>Stack Overflow</w:t>
-      </w:r>
-    </w:p>
-    <w:p>
-      <w:hyperlink r:id="rId46" w:history="1">
-        <w:r>
-          <w:rPr>
-            <w:rStyle w:val="Hyperlink"/>
-          </w:rPr>
-          <w:t>https://stackoverflow.com/questions/51932783/how-to-loop-through-azure-datalake-store-files-in-azure-databricks</w:t>
-        </w:r>
-      </w:hyperlink>
-      <w:r>
-        <w:t xml:space="preserve"> </w:t>
-      </w:r>
-    </w:p>
-    <w:p>
       <w:hyperlink r:id="rId47" w:history="1">
-        <w:r>
-          <w:rPr>
-            <w:rStyle w:val="Hyperlink"/>
-          </w:rPr>
-          <w:t>https://stackoverflow.com/questions/38696383/accessing-images-in-spark-using-python-and-opencv</w:t>
-        </w:r>
-      </w:hyperlink>
-    </w:p>
-    <w:p>
-      <w:hyperlink r:id="rId48" w:history="1">
-        <w:r>
-          <w:rPr>
-            <w:rStyle w:val="Hyperlink"/>
-          </w:rPr>
-          <w:t>https://stackoverflow.com/questions/31674530/write-single-csv-file-using-spark-csv</w:t>
-        </w:r>
-      </w:hyperlink>
-      <w:r>
-        <w:t xml:space="preserve"> </w:t>
-      </w:r>
-    </w:p>
-    <w:p>
-      <w:hyperlink r:id="rId49" w:history="1">
         <w:r>
           <w:rPr>
             <w:rStyle w:val="Hyperlink"/>
@@ -6941,7 +6810,7 @@
     <w:p/>
     <w:p/>
     <w:sectPr>
-      <w:footerReference w:type="default" r:id="rId50"/>
+      <w:footerReference w:type="default" r:id="rId48"/>
       <w:pgSz w:w="12240" w:h="15840"/>
       <w:pgMar w:top="1440" w:right="1440" w:bottom="1440" w:left="1440" w:header="0" w:footer="720" w:gutter="0"/>
       <w:pgNumType w:start="1"/>
@@ -8540,7 +8409,7 @@
 </file>
 
 <file path=customXml/itemProps1.xml><?xml version="1.0" encoding="utf-8"?>
-<ds:datastoreItem xmlns:ds="http://schemas.openxmlformats.org/officeDocument/2006/customXml" ds:itemID="{A8BE066D-8B9D-4A7B-95DE-F0EE59B105BF}">
+<ds:datastoreItem xmlns:ds="http://schemas.openxmlformats.org/officeDocument/2006/customXml" ds:itemID="{9A5D4598-3AC8-4510-B3B4-4DB7960F4F83}">
   <ds:schemaRefs>
     <ds:schemaRef ds:uri="http://schemas.openxmlformats.org/officeDocument/2006/bibliography"/>
   </ds:schemaRefs>

--- a/Databricks_Spark_Notebook/Recognition Databricks Notebook Guide.docx
+++ b/Databricks_Spark_Notebook/Recognition Databricks Notebook Guide.docx
@@ -6,6 +6,8 @@
       <w:pPr>
         <w:jc w:val="center"/>
       </w:pPr>
+      <w:bookmarkStart w:id="0" w:name="_GoBack"/>
+      <w:bookmarkEnd w:id="0"/>
       <w:r>
         <w:rPr>
           <w:noProof/>
@@ -51,8 +53,8 @@
       <w:pPr>
         <w:jc w:val="center"/>
       </w:pPr>
-      <w:bookmarkStart w:id="0" w:name="_gjdgxs" w:colFirst="0" w:colLast="0"/>
-      <w:bookmarkEnd w:id="0"/>
+      <w:bookmarkStart w:id="1" w:name="_gjdgxs" w:colFirst="0" w:colLast="0"/>
+      <w:bookmarkEnd w:id="1"/>
     </w:p>
     <w:p>
       <w:pPr>
@@ -1185,11 +1187,11 @@
       <w:pPr>
         <w:pStyle w:val="Heading1"/>
       </w:pPr>
-      <w:bookmarkStart w:id="1" w:name="_Toc41307025"/>
+      <w:bookmarkStart w:id="2" w:name="_Toc41307025"/>
       <w:r>
         <w:t>Table of Figures</w:t>
       </w:r>
-      <w:bookmarkEnd w:id="1"/>
+      <w:bookmarkEnd w:id="2"/>
     </w:p>
     <w:p>
       <w:pPr>
@@ -2851,12 +2853,12 @@
       <w:pPr>
         <w:pStyle w:val="Heading1"/>
       </w:pPr>
-      <w:bookmarkStart w:id="2" w:name="_Toc41307026"/>
+      <w:bookmarkStart w:id="3" w:name="_Toc41307026"/>
       <w:r>
         <w:lastRenderedPageBreak/>
         <w:t>Introduction</w:t>
       </w:r>
-      <w:bookmarkEnd w:id="2"/>
+      <w:bookmarkEnd w:id="3"/>
     </w:p>
     <w:p>
       <w:pPr>
@@ -2998,15 +3000,13 @@
         </w:rPr>
         <w:t xml:space="preserve">It will cover creation of a Recognition working directory in an Azure storage container, creating an enterprise application for accessing the storage container through Databricks, and creation and usage of </w:t>
       </w:r>
-      <w:proofErr w:type="gramStart"/>
       <w:r>
         <w:rPr>
           <w:rFonts w:cs="Times New Roman"/>
           <w:bCs/>
         </w:rPr>
-        <w:t>a</w:t>
-      </w:r>
-      <w:proofErr w:type="gramEnd"/>
+        <w:t>an</w:t>
+      </w:r>
       <w:r>
         <w:rPr>
           <w:rFonts w:cs="Times New Roman"/>
@@ -3047,7 +3047,15 @@
           <w:rFonts w:cs="Times New Roman"/>
           <w:bCs/>
         </w:rPr>
-        <w:t>save time searching the official Azure documentation (</w:t>
+        <w:t xml:space="preserve">save time searching the official </w:t>
+      </w:r>
+      <w:bookmarkStart w:id="4" w:name="_Hlk41921599"/>
+      <w:r>
+        <w:rPr>
+          <w:rFonts w:cs="Times New Roman"/>
+          <w:bCs/>
+        </w:rPr>
+        <w:t>Azure documentation (</w:t>
       </w:r>
       <w:hyperlink r:id="rId11" w:history="1">
         <w:r>
@@ -3098,33 +3106,41 @@
           <w:rFonts w:cs="Times New Roman"/>
           <w:bCs/>
         </w:rPr>
-        <w:t>), which can be used alongside these instructions.</w:t>
-      </w:r>
+        <w:t xml:space="preserve">), </w:t>
+      </w:r>
+      <w:bookmarkEnd w:id="4"/>
       <w:r>
         <w:rPr>
           <w:rFonts w:cs="Times New Roman"/>
           <w:bCs/>
         </w:rPr>
-        <w:t xml:space="preserve"> The progress and function of Recognition as a Spark notebook, as well as recommendations for further development, are included at the end of this document.</w:t>
-      </w:r>
-    </w:p>
-    <w:p>
-      <w:pPr>
+        <w:t>which can be used alongside these instructions.</w:t>
+      </w:r>
+      <w:r>
         <w:rPr>
           <w:rFonts w:cs="Times New Roman"/>
           <w:bCs/>
         </w:rPr>
+        <w:t xml:space="preserve"> The progress and function of Recognition as a Spark notebook, as well as recommendations for further development, are included at the end of this document.</w:t>
+      </w:r>
+    </w:p>
+    <w:p>
+      <w:pPr>
+        <w:rPr>
+          <w:rFonts w:cs="Times New Roman"/>
+          <w:bCs/>
+        </w:rPr>
       </w:pPr>
     </w:p>
     <w:p>
       <w:pPr>
         <w:pStyle w:val="Heading1"/>
       </w:pPr>
-      <w:bookmarkStart w:id="3" w:name="_Toc41307027"/>
+      <w:bookmarkStart w:id="5" w:name="_Toc41307027"/>
       <w:r>
         <w:t>Azure Resource Setup</w:t>
       </w:r>
-      <w:bookmarkEnd w:id="3"/>
+      <w:bookmarkEnd w:id="5"/>
     </w:p>
     <w:p>
       <w:pPr>
@@ -3305,7 +3321,7 @@
           <w:bCs/>
         </w:rPr>
       </w:pPr>
-      <w:bookmarkStart w:id="4" w:name="_Toc41307036"/>
+      <w:bookmarkStart w:id="6" w:name="_Toc41307036"/>
       <w:r>
         <w:t xml:space="preserve">Figure </w:t>
       </w:r>
@@ -3333,18 +3349,18 @@
       <w:r>
         <w:t>. Limited Quota when using Azure for Students subscription</w:t>
       </w:r>
-      <w:bookmarkEnd w:id="4"/>
+      <w:bookmarkEnd w:id="6"/>
     </w:p>
     <w:p>
       <w:pPr>
         <w:pStyle w:val="Heading2"/>
       </w:pPr>
-      <w:bookmarkStart w:id="5" w:name="_Toc41307028"/>
+      <w:bookmarkStart w:id="7" w:name="_Toc41307028"/>
       <w:r>
         <w:lastRenderedPageBreak/>
         <w:t>Storage Account</w:t>
       </w:r>
-      <w:bookmarkEnd w:id="5"/>
+      <w:bookmarkEnd w:id="7"/>
     </w:p>
     <w:p>
       <w:r>
@@ -3434,7 +3450,7 @@
         <w:pStyle w:val="Caption"/>
         <w:jc w:val="center"/>
       </w:pPr>
-      <w:bookmarkStart w:id="6" w:name="_Toc41307037"/>
+      <w:bookmarkStart w:id="8" w:name="_Toc41307037"/>
       <w:r>
         <w:t xml:space="preserve">Figure </w:t>
       </w:r>
@@ -3462,7 +3478,7 @@
       <w:r>
         <w:t>. Azure Portal landing screen</w:t>
       </w:r>
-      <w:bookmarkEnd w:id="6"/>
+      <w:bookmarkEnd w:id="8"/>
     </w:p>
     <w:p>
       <w:r>
@@ -3536,7 +3552,7 @@
         <w:pStyle w:val="Caption"/>
         <w:jc w:val="center"/>
       </w:pPr>
-      <w:bookmarkStart w:id="7" w:name="_Toc41307038"/>
+      <w:bookmarkStart w:id="9" w:name="_Toc41307038"/>
       <w:r>
         <w:t xml:space="preserve">Figure </w:t>
       </w:r>
@@ -3564,7 +3580,7 @@
       <w:r>
         <w:t>. Storage account configuration</w:t>
       </w:r>
-      <w:bookmarkEnd w:id="7"/>
+      <w:bookmarkEnd w:id="9"/>
     </w:p>
     <w:p>
       <w:r>
@@ -3639,7 +3655,7 @@
         <w:pStyle w:val="Caption"/>
         <w:jc w:val="center"/>
       </w:pPr>
-      <w:bookmarkStart w:id="8" w:name="_Toc41307039"/>
+      <w:bookmarkStart w:id="10" w:name="_Toc41307039"/>
       <w:r>
         <w:t xml:space="preserve">Figure </w:t>
       </w:r>
@@ -3667,23 +3683,22 @@
       <w:r>
         <w:t>. Container creation</w:t>
       </w:r>
-      <w:bookmarkEnd w:id="8"/>
+      <w:bookmarkEnd w:id="10"/>
     </w:p>
     <w:p>
       <w:pPr>
         <w:pStyle w:val="Heading2"/>
       </w:pPr>
-      <w:bookmarkStart w:id="9" w:name="_Toc41307029"/>
+      <w:bookmarkStart w:id="11" w:name="_Toc41307029"/>
       <w:r>
         <w:t>Configuring the Working Directory</w:t>
       </w:r>
-      <w:bookmarkEnd w:id="9"/>
+      <w:bookmarkEnd w:id="11"/>
     </w:p>
     <w:p>
       <w:r>
         <w:t xml:space="preserve">When the container is created, you will need to insert the images, templates, and </w:t>
       </w:r>
-      <w:proofErr w:type="spellStart"/>
       <w:r>
         <w:rPr>
           <w:i/>
@@ -3691,7 +3706,6 @@
         </w:rPr>
         <w:t>config.json</w:t>
       </w:r>
-      <w:proofErr w:type="spellEnd"/>
       <w:r>
         <w:t xml:space="preserve"> file as they are given in a regular Recognition working directory.</w:t>
       </w:r>
@@ -3710,7 +3724,6 @@
       <w:r>
         <w:t xml:space="preserve">” directories and use “Upload” to upload the </w:t>
       </w:r>
-      <w:proofErr w:type="spellStart"/>
       <w:r>
         <w:rPr>
           <w:i/>
@@ -3718,7 +3731,6 @@
         </w:rPr>
         <w:t>config.json</w:t>
       </w:r>
-      <w:proofErr w:type="spellEnd"/>
       <w:r>
         <w:t xml:space="preserve"> file.</w:t>
       </w:r>
@@ -3787,7 +3799,7 @@
         <w:pStyle w:val="Caption"/>
         <w:jc w:val="center"/>
       </w:pPr>
-      <w:bookmarkStart w:id="10" w:name="_Toc41307040"/>
+      <w:bookmarkStart w:id="12" w:name="_Toc41307040"/>
       <w:r>
         <w:t xml:space="preserve">Figure </w:t>
       </w:r>
@@ -3815,7 +3827,7 @@
       <w:r>
         <w:t>. Necessary directories and files in Recognition working directory, highlighted</w:t>
       </w:r>
-      <w:bookmarkEnd w:id="10"/>
+      <w:bookmarkEnd w:id="12"/>
     </w:p>
     <w:p>
       <w:pPr>
@@ -3882,7 +3894,7 @@
         <w:pStyle w:val="Caption"/>
         <w:jc w:val="center"/>
       </w:pPr>
-      <w:bookmarkStart w:id="11" w:name="_Toc41307041"/>
+      <w:bookmarkStart w:id="13" w:name="_Toc41307041"/>
       <w:r>
         <w:t xml:space="preserve">Figure </w:t>
       </w:r>
@@ -3910,7 +3922,7 @@
       <w:r>
         <w:t>. Selecting the snow leopard images to upload once in the created "images" directory</w:t>
       </w:r>
-      <w:bookmarkEnd w:id="11"/>
+      <w:bookmarkEnd w:id="13"/>
     </w:p>
     <w:p>
       <w:r>
@@ -3980,7 +3992,7 @@
         <w:pStyle w:val="Caption"/>
         <w:jc w:val="center"/>
       </w:pPr>
-      <w:bookmarkStart w:id="12" w:name="_Toc41307042"/>
+      <w:bookmarkStart w:id="14" w:name="_Toc41307042"/>
       <w:r>
         <w:t xml:space="preserve">Figure </w:t>
       </w:r>
@@ -4008,17 +4020,17 @@
       <w:r>
         <w:t>. Working directory configuration</w:t>
       </w:r>
-      <w:bookmarkEnd w:id="12"/>
+      <w:bookmarkEnd w:id="14"/>
     </w:p>
     <w:p>
       <w:pPr>
         <w:pStyle w:val="Heading2"/>
       </w:pPr>
-      <w:bookmarkStart w:id="13" w:name="_Toc41307030"/>
+      <w:bookmarkStart w:id="15" w:name="_Toc41307030"/>
       <w:r>
         <w:t>Enterprise Application</w:t>
       </w:r>
-      <w:bookmarkEnd w:id="13"/>
+      <w:bookmarkEnd w:id="15"/>
     </w:p>
     <w:p>
       <w:r>
@@ -4113,7 +4125,7 @@
         <w:pStyle w:val="Caption"/>
         <w:jc w:val="center"/>
       </w:pPr>
-      <w:bookmarkStart w:id="14" w:name="_Toc41307043"/>
+      <w:bookmarkStart w:id="16" w:name="_Toc41307043"/>
       <w:r>
         <w:t xml:space="preserve">Figure </w:t>
       </w:r>
@@ -4141,7 +4153,7 @@
       <w:r>
         <w:t>. Add an enterprise application</w:t>
       </w:r>
-      <w:bookmarkEnd w:id="14"/>
+      <w:bookmarkEnd w:id="16"/>
     </w:p>
     <w:p>
       <w:r>
@@ -4216,7 +4228,7 @@
         <w:pStyle w:val="Caption"/>
         <w:jc w:val="center"/>
       </w:pPr>
-      <w:bookmarkStart w:id="15" w:name="_Toc41307044"/>
+      <w:bookmarkStart w:id="17" w:name="_Toc41307044"/>
       <w:r>
         <w:t xml:space="preserve">Figure </w:t>
       </w:r>
@@ -4244,7 +4256,7 @@
       <w:r>
         <w:t>. Application ID from enterprise application recorded in Notepad</w:t>
       </w:r>
-      <w:bookmarkEnd w:id="15"/>
+      <w:bookmarkEnd w:id="17"/>
     </w:p>
     <w:p/>
     <w:p>
@@ -4311,7 +4323,7 @@
         <w:pStyle w:val="Caption"/>
         <w:jc w:val="center"/>
       </w:pPr>
-      <w:bookmarkStart w:id="16" w:name="_Toc41307045"/>
+      <w:bookmarkStart w:id="18" w:name="_Toc41307045"/>
       <w:r>
         <w:t xml:space="preserve">Figure </w:t>
       </w:r>
@@ -4339,7 +4351,7 @@
       <w:r>
         <w:t>. Secret generated and recorded in Notepad</w:t>
       </w:r>
-      <w:bookmarkEnd w:id="16"/>
+      <w:bookmarkEnd w:id="18"/>
     </w:p>
     <w:p>
       <w:r>
@@ -4411,7 +4423,7 @@
         <w:pStyle w:val="Caption"/>
         <w:jc w:val="center"/>
       </w:pPr>
-      <w:bookmarkStart w:id="17" w:name="_Toc41307046"/>
+      <w:bookmarkStart w:id="19" w:name="_Toc41307046"/>
       <w:r>
         <w:t xml:space="preserve">Figure </w:t>
       </w:r>
@@ -4439,7 +4451,7 @@
       <w:r>
         <w:t>. Directory ID recorded in Notepad</w:t>
       </w:r>
-      <w:bookmarkEnd w:id="17"/>
+      <w:bookmarkEnd w:id="19"/>
     </w:p>
     <w:p>
       <w:pPr>
@@ -4529,7 +4541,7 @@
         <w:pStyle w:val="Caption"/>
         <w:jc w:val="center"/>
       </w:pPr>
-      <w:bookmarkStart w:id="18" w:name="_Toc41307047"/>
+      <w:bookmarkStart w:id="20" w:name="_Toc41307047"/>
       <w:r>
         <w:t xml:space="preserve">Figure </w:t>
       </w:r>
@@ -4557,7 +4569,7 @@
       <w:r>
         <w:t>. Access control location in storage account overview</w:t>
       </w:r>
-      <w:bookmarkEnd w:id="18"/>
+      <w:bookmarkEnd w:id="20"/>
     </w:p>
     <w:p>
       <w:pPr>
@@ -4651,7 +4663,7 @@
         <w:pStyle w:val="Caption"/>
         <w:jc w:val="center"/>
       </w:pPr>
-      <w:bookmarkStart w:id="19" w:name="_Toc41307048"/>
+      <w:bookmarkStart w:id="21" w:name="_Toc41307048"/>
       <w:r>
         <w:t xml:space="preserve">Figure </w:t>
       </w:r>
@@ -4679,17 +4691,17 @@
       <w:r>
         <w:t>. Assignment of Storage Blob Data Contributor role to enterprise application</w:t>
       </w:r>
-      <w:bookmarkEnd w:id="19"/>
+      <w:bookmarkEnd w:id="21"/>
     </w:p>
     <w:p>
       <w:pPr>
         <w:pStyle w:val="Heading2"/>
       </w:pPr>
-      <w:bookmarkStart w:id="20" w:name="_Toc41307031"/>
+      <w:bookmarkStart w:id="22" w:name="_Toc41307031"/>
       <w:r>
         <w:t>Azure Databricks Workspace</w:t>
       </w:r>
-      <w:bookmarkEnd w:id="20"/>
+      <w:bookmarkEnd w:id="22"/>
     </w:p>
     <w:p>
       <w:pPr>
@@ -4751,7 +4763,6 @@
       <w:r>
         <w:t xml:space="preserve">Storage container created with images, templates, and </w:t>
       </w:r>
-      <w:proofErr w:type="spellStart"/>
       <w:r>
         <w:rPr>
           <w:i/>
@@ -4759,7 +4770,6 @@
         </w:rPr>
         <w:t>config.json</w:t>
       </w:r>
-      <w:proofErr w:type="spellEnd"/>
       <w:r>
         <w:t xml:space="preserve"> file stored inside as in a Recognition working directory on a local machine</w:t>
       </w:r>
@@ -4969,7 +4979,7 @@
         <w:pStyle w:val="Caption"/>
         <w:jc w:val="center"/>
       </w:pPr>
-      <w:bookmarkStart w:id="21" w:name="_Toc41307049"/>
+      <w:bookmarkStart w:id="23" w:name="_Toc41307049"/>
       <w:r>
         <w:t xml:space="preserve">Figure </w:t>
       </w:r>
@@ -4997,13 +5007,13 @@
       <w:r>
         <w:t>. "Launch Workspace" icon</w:t>
       </w:r>
-      <w:bookmarkEnd w:id="21"/>
+      <w:bookmarkEnd w:id="23"/>
     </w:p>
     <w:p>
       <w:pPr>
         <w:pStyle w:val="Heading1"/>
       </w:pPr>
-      <w:bookmarkStart w:id="22" w:name="_Toc41307032"/>
+      <w:bookmarkStart w:id="24" w:name="_Toc41307032"/>
       <w:r>
         <w:lastRenderedPageBreak/>
         <w:t xml:space="preserve">Running </w:t>
@@ -5017,7 +5027,7 @@
       <w:r>
         <w:t xml:space="preserve"> Spark Notebook in Databricks</w:t>
       </w:r>
-      <w:bookmarkEnd w:id="22"/>
+      <w:bookmarkEnd w:id="24"/>
     </w:p>
     <w:p>
       <w:r>
@@ -5032,7 +5042,6 @@
       <w:r>
         <w:t xml:space="preserve">In this part of the guide you will use the notebook </w:t>
       </w:r>
-      <w:proofErr w:type="spellStart"/>
       <w:r>
         <w:rPr>
           <w:i/>
@@ -5040,7 +5049,6 @@
         </w:rPr>
         <w:t>quick_set-spark.ipynb</w:t>
       </w:r>
-      <w:proofErr w:type="spellEnd"/>
       <w:r>
         <w:t xml:space="preserve"> or </w:t>
       </w:r>
@@ -5122,7 +5130,7 @@
         <w:pStyle w:val="Caption"/>
         <w:jc w:val="center"/>
       </w:pPr>
-      <w:bookmarkStart w:id="23" w:name="_Toc41307050"/>
+      <w:bookmarkStart w:id="25" w:name="_Toc41307050"/>
       <w:r>
         <w:t xml:space="preserve">Figure </w:t>
       </w:r>
@@ -5150,27 +5158,18 @@
       <w:r>
         <w:t>. Databricks landing page, with "Clusters" highlighted</w:t>
       </w:r>
-      <w:bookmarkEnd w:id="23"/>
+      <w:bookmarkEnd w:id="25"/>
     </w:p>
     <w:p>
       <w:r>
         <w:t xml:space="preserve">Create a cluster with the features outlined below or in the </w:t>
       </w:r>
-      <w:proofErr w:type="spellStart"/>
       <w:r>
         <w:rPr>
           <w:i/>
           <w:iCs/>
         </w:rPr>
-        <w:t>quick_set</w:t>
-      </w:r>
-      <w:proofErr w:type="spellEnd"/>
-      <w:r>
-        <w:rPr>
-          <w:i/>
-          <w:iCs/>
-        </w:rPr>
-        <w:t>-spark</w:t>
+        <w:t>quick_set-spark</w:t>
       </w:r>
       <w:r>
         <w:t xml:space="preserve"> notebook. </w:t>
@@ -5273,7 +5272,7 @@
         <w:pStyle w:val="Caption"/>
         <w:jc w:val="center"/>
       </w:pPr>
-      <w:bookmarkStart w:id="24" w:name="_Toc41307051"/>
+      <w:bookmarkStart w:id="26" w:name="_Toc41307051"/>
       <w:r>
         <w:t xml:space="preserve">Figure </w:t>
       </w:r>
@@ -5299,112 +5298,51 @@
         <w:fldChar w:fldCharType="end"/>
       </w:r>
       <w:r>
-        <w:t xml:space="preserve">. Cluster configuration for </w:t>
-      </w:r>
-      <w:proofErr w:type="spellStart"/>
-      <w:r>
-        <w:t>quick_set</w:t>
-      </w:r>
-      <w:proofErr w:type="spellEnd"/>
-      <w:r>
-        <w:t xml:space="preserve"> tests</w:t>
-      </w:r>
-      <w:bookmarkEnd w:id="24"/>
+        <w:t>. Cluster configuration for quick_set tests</w:t>
+      </w:r>
+      <w:bookmarkEnd w:id="26"/>
     </w:p>
     <w:p>
       <w:r>
         <w:lastRenderedPageBreak/>
-        <w:t>After creating your cluster, it will automatically start, showing a “Pending” state for up to 15 minutes. While it starts, install the following libraries by going into the cluster’s details. Click “Install New,” select “</w:t>
-      </w:r>
-      <w:proofErr w:type="spellStart"/>
-      <w:r>
-        <w:t>PyPI</w:t>
-      </w:r>
-      <w:proofErr w:type="spellEnd"/>
-      <w:r>
-        <w:t xml:space="preserve">,” and install these 4 libraries: </w:t>
-      </w:r>
-      <w:proofErr w:type="spellStart"/>
+        <w:t xml:space="preserve">After creating your cluster, it will automatically start, showing a “Pending” state for up to 15 minutes. While it starts, install the following libraries by going into the cluster’s details. Click “Install New,” select “PyPI,” and install these 4 libraries: </w:t>
+      </w:r>
       <w:r>
         <w:rPr>
           <w:i/>
           <w:iCs/>
         </w:rPr>
-        <w:t>IPython</w:t>
-      </w:r>
-      <w:proofErr w:type="spellEnd"/>
+        <w:t>IPython[all]</w:t>
+      </w:r>
+      <w:r>
+        <w:t xml:space="preserve">, </w:t>
+      </w:r>
       <w:r>
         <w:rPr>
           <w:i/>
           <w:iCs/>
         </w:rPr>
-        <w:t>[all]</w:t>
+        <w:t>numpy</w:t>
       </w:r>
       <w:r>
         <w:t xml:space="preserve">, </w:t>
       </w:r>
-      <w:proofErr w:type="spellStart"/>
       <w:r>
         <w:rPr>
           <w:i/>
           <w:iCs/>
         </w:rPr>
-        <w:t>numpy</w:t>
-      </w:r>
-      <w:proofErr w:type="spellEnd"/>
-      <w:r>
-        <w:t xml:space="preserve">, </w:t>
-      </w:r>
-      <w:proofErr w:type="spellStart"/>
+        <w:t>opencv-contrib-python-headless==3.4.2.17</w:t>
+      </w:r>
+      <w:r>
+        <w:t xml:space="preserve">, and </w:t>
+      </w:r>
       <w:r>
         <w:rPr>
           <w:i/>
           <w:iCs/>
         </w:rPr>
-        <w:t>opencv</w:t>
-      </w:r>
-      <w:proofErr w:type="spellEnd"/>
-      <w:r>
-        <w:rPr>
-          <w:i/>
-          <w:iCs/>
-        </w:rPr>
-        <w:t>-</w:t>
-      </w:r>
-      <w:proofErr w:type="spellStart"/>
-      <w:r>
-        <w:rPr>
-          <w:i/>
-          <w:iCs/>
-        </w:rPr>
-        <w:t>contrib</w:t>
-      </w:r>
-      <w:proofErr w:type="spellEnd"/>
-      <w:r>
-        <w:rPr>
-          <w:i/>
-          <w:iCs/>
-        </w:rPr>
-        <w:t>-python-headless==3.4.2.17</w:t>
-      </w:r>
-      <w:r>
-        <w:t xml:space="preserve">, and </w:t>
-      </w:r>
-      <w:proofErr w:type="spellStart"/>
-      <w:r>
-        <w:rPr>
-          <w:i/>
-          <w:iCs/>
-        </w:rPr>
-        <w:t>scikit</w:t>
-      </w:r>
-      <w:proofErr w:type="spellEnd"/>
-      <w:r>
-        <w:rPr>
-          <w:i/>
-          <w:iCs/>
-        </w:rPr>
-        <w:t>-image</w:t>
+        <w:t>scikit-image</w:t>
       </w:r>
       <w:r>
         <w:t>.</w:t>
@@ -5474,7 +5412,7 @@
         <w:pStyle w:val="Caption"/>
         <w:jc w:val="center"/>
       </w:pPr>
-      <w:bookmarkStart w:id="25" w:name="_Toc41307052"/>
+      <w:bookmarkStart w:id="27" w:name="_Toc41307052"/>
       <w:r>
         <w:t xml:space="preserve">Figure </w:t>
       </w:r>
@@ -5502,7 +5440,7 @@
       <w:r>
         <w:t>. Libraries installed on the newly-made cluster</w:t>
       </w:r>
-      <w:bookmarkEnd w:id="25"/>
+      <w:bookmarkEnd w:id="27"/>
     </w:p>
     <w:p>
       <w:r>
@@ -5576,7 +5514,7 @@
         <w:pStyle w:val="Caption"/>
         <w:jc w:val="center"/>
       </w:pPr>
-      <w:bookmarkStart w:id="26" w:name="_Toc41307053"/>
+      <w:bookmarkStart w:id="28" w:name="_Toc41307053"/>
       <w:r>
         <w:t xml:space="preserve">Figure </w:t>
       </w:r>
@@ -5604,66 +5542,53 @@
       <w:r>
         <w:t>. Notebook creation from launch page</w:t>
       </w:r>
-      <w:bookmarkEnd w:id="26"/>
+      <w:bookmarkEnd w:id="28"/>
     </w:p>
     <w:p>
       <w:r>
         <w:t xml:space="preserve">At this point, you may open the python code for the </w:t>
       </w:r>
-      <w:proofErr w:type="spellStart"/>
       <w:r>
         <w:rPr>
           <w:i/>
           <w:iCs/>
         </w:rPr>
-        <w:t>quick_set</w:t>
-      </w:r>
-      <w:proofErr w:type="spellEnd"/>
+        <w:t>quick_set-spark</w:t>
+      </w:r>
+      <w:r>
+        <w:t xml:space="preserve"> notebook provided in ECE 20.4’s deliverable GitHub. Copy each command into a cell in the notebook you created in Azure Databricks. </w:t>
+      </w:r>
+    </w:p>
+    <w:p>
+      <w:pPr>
+        <w:rPr>
+          <w:b/>
+          <w:bCs/>
+        </w:rPr>
+      </w:pPr>
+      <w:r>
+        <w:t xml:space="preserve">You will then need to recall the fields you copied from the Azure portal for use in the first command in the notebook. The next figure shows which fields </w:t>
+      </w:r>
+      <w:r>
+        <w:t xml:space="preserve">are adjusted to cause the mount to succeed. This command makes it so that you may treat the storage container as a directory in the Databricks File System. This means that the program will use </w:t>
+      </w:r>
       <w:r>
         <w:rPr>
           <w:i/>
           <w:iCs/>
         </w:rPr>
-        <w:t>-spark</w:t>
-      </w:r>
-      <w:r>
-        <w:t xml:space="preserve"> notebook provided in ECE 20.4’s deliverable GitHub. Copy each command into a cell in the notebook you created in Azure Databricks. </w:t>
-      </w:r>
-    </w:p>
-    <w:p>
-      <w:pPr>
-        <w:rPr>
-          <w:b/>
-          <w:bCs/>
-        </w:rPr>
-      </w:pPr>
-      <w:r>
-        <w:t xml:space="preserve">You will then need to recall the fields you copied from the Azure portal for use in the first command in the notebook. The next figure shows which fields </w:t>
-      </w:r>
-      <w:r>
-        <w:t xml:space="preserve">are adjusted to cause the mount to succeed. This command makes it so that you may treat the storage container as a directory in the Databricks File System. This means that the program will use </w:t>
-      </w:r>
-      <w:proofErr w:type="spellStart"/>
+        <w:t>dbutils.fs</w:t>
+      </w:r>
+      <w:r>
+        <w:t xml:space="preserve"> methods instead of </w:t>
+      </w:r>
       <w:r>
         <w:rPr>
           <w:i/>
           <w:iCs/>
         </w:rPr>
-        <w:t>dbutils.fs</w:t>
-      </w:r>
-      <w:proofErr w:type="spellEnd"/>
-      <w:r>
-        <w:t xml:space="preserve"> methods instead of </w:t>
-      </w:r>
-      <w:proofErr w:type="spellStart"/>
-      <w:r>
-        <w:rPr>
-          <w:i/>
-          <w:iCs/>
-        </w:rPr>
         <w:t>os</w:t>
       </w:r>
-      <w:proofErr w:type="spellEnd"/>
       <w:r>
         <w:t xml:space="preserve"> library methods in the Python code that works with paths and opening files.</w:t>
       </w:r>
@@ -5736,7 +5661,7 @@
         <w:pStyle w:val="Caption"/>
         <w:jc w:val="center"/>
       </w:pPr>
-      <w:bookmarkStart w:id="27" w:name="_Toc41307054"/>
+      <w:bookmarkStart w:id="29" w:name="_Toc41307054"/>
       <w:r>
         <w:t xml:space="preserve">Figure </w:t>
       </w:r>
@@ -5764,7 +5689,7 @@
       <w:r>
         <w:t>. First command in the notebook, which takes care of mounting with credentials collected from the Azure Portal</w:t>
       </w:r>
-      <w:bookmarkEnd w:id="27"/>
+      <w:bookmarkEnd w:id="29"/>
     </w:p>
     <w:p>
       <w:r>
@@ -5819,13 +5744,8 @@
         </w:numPr>
       </w:pPr>
       <w:r>
-        <w:t xml:space="preserve">Define an unused function for displaying images in a Spark notebook, written by Jonathan </w:t>
-      </w:r>
-      <w:proofErr w:type="spellStart"/>
-      <w:r>
-        <w:t>Scholtes</w:t>
-      </w:r>
-      <w:proofErr w:type="spellEnd"/>
+        <w:t>Define an unused function for displaying images in a Spark notebook, written by Jonathan Scholtes</w:t>
+      </w:r>
     </w:p>
     <w:p>
       <w:pPr>
@@ -5838,7 +5758,6 @@
       <w:r>
         <w:t xml:space="preserve">Define the paths and </w:t>
       </w:r>
-      <w:proofErr w:type="spellStart"/>
       <w:r>
         <w:rPr>
           <w:i/>
@@ -5846,7 +5765,6 @@
         </w:rPr>
         <w:t>config.json</w:t>
       </w:r>
-      <w:proofErr w:type="spellEnd"/>
       <w:r>
         <w:t xml:space="preserve"> settings, as in local Recognition’s “main”</w:t>
       </w:r>
@@ -5860,15 +5778,7 @@
         </w:numPr>
       </w:pPr>
       <w:r>
-        <w:t xml:space="preserve">Build the </w:t>
-      </w:r>
-      <w:proofErr w:type="spellStart"/>
-      <w:r>
-        <w:t>rec_list</w:t>
-      </w:r>
-      <w:proofErr w:type="spellEnd"/>
-      <w:r>
-        <w:t xml:space="preserve"> of Recognition objects by accessing the </w:t>
+        <w:t xml:space="preserve">Build the rec_list of Recognition objects by accessing the </w:t>
       </w:r>
       <w:r>
         <w:t xml:space="preserve">mounted </w:t>
@@ -6020,7 +5930,7 @@
         <w:pStyle w:val="Caption"/>
         <w:jc w:val="center"/>
       </w:pPr>
-      <w:bookmarkStart w:id="28" w:name="_Toc41307055"/>
+      <w:bookmarkStart w:id="30" w:name="_Toc41307055"/>
       <w:r>
         <w:t xml:space="preserve">Figure </w:t>
       </w:r>
@@ -6048,7 +5958,7 @@
       <w:r>
         <w:t>. Path strings that are edited if the mount point is edited</w:t>
       </w:r>
-      <w:bookmarkEnd w:id="28"/>
+      <w:bookmarkEnd w:id="30"/>
     </w:p>
     <w:p>
       <w:r>
@@ -6133,7 +6043,7 @@
         <w:pStyle w:val="Caption"/>
         <w:jc w:val="center"/>
       </w:pPr>
-      <w:bookmarkStart w:id="29" w:name="_Toc41307056"/>
+      <w:bookmarkStart w:id="31" w:name="_Toc41307056"/>
       <w:r>
         <w:t xml:space="preserve">Figure </w:t>
       </w:r>
@@ -6167,13 +6077,13 @@
         </w:rPr>
         <w:t xml:space="preserve"> highlighted</w:t>
       </w:r>
-      <w:bookmarkEnd w:id="29"/>
+      <w:bookmarkEnd w:id="31"/>
     </w:p>
     <w:p>
       <w:pPr>
         <w:pStyle w:val="Heading1"/>
       </w:pPr>
-      <w:bookmarkStart w:id="30" w:name="_Toc41307033"/>
+      <w:bookmarkStart w:id="32" w:name="_Toc41307033"/>
       <w:r>
         <w:t>Recognition</w:t>
       </w:r>
@@ -6183,7 +6093,7 @@
       <w:r>
         <w:t xml:space="preserve"> Output</w:t>
       </w:r>
-      <w:bookmarkEnd w:id="30"/>
+      <w:bookmarkEnd w:id="32"/>
     </w:p>
     <w:p>
       <w:r>
@@ -6218,7 +6128,6 @@
       <w:r>
         <w:t xml:space="preserve">During the run of the Recognition notebook in Databricks, the score matrix is displayed underneath the command that performs Recognition’s </w:t>
       </w:r>
-      <w:proofErr w:type="spellStart"/>
       <w:r>
         <w:rPr>
           <w:i/>
@@ -6226,7 +6135,6 @@
         </w:rPr>
         <w:t>match_multi</w:t>
       </w:r>
-      <w:proofErr w:type="spellEnd"/>
       <w:r>
         <w:t xml:space="preserve"> function</w:t>
       </w:r>
@@ -6298,7 +6206,7 @@
         <w:pStyle w:val="Caption"/>
         <w:jc w:val="center"/>
       </w:pPr>
-      <w:bookmarkStart w:id="31" w:name="_Toc41307057"/>
+      <w:bookmarkStart w:id="33" w:name="_Toc41307057"/>
       <w:r>
         <w:t xml:space="preserve">Figure </w:t>
       </w:r>
@@ -6326,19 +6234,11 @@
       <w:r>
         <w:t>. Score matrix output displayed in Databricks</w:t>
       </w:r>
-      <w:bookmarkEnd w:id="31"/>
-    </w:p>
-    <w:p>
-      <w:r>
-        <w:t>The score matrix is then written to a folder in the mounted storage container, by default into its own folder called “</w:t>
-      </w:r>
-      <w:proofErr w:type="spellStart"/>
-      <w:r>
-        <w:t>score_matrix</w:t>
-      </w:r>
-      <w:proofErr w:type="spellEnd"/>
-      <w:r>
-        <w:t>.” Because of the commands used to write the CSV in Databricks, the CSV file containing the score matrix has a much longer name beginning with “part-,” as if it w</w:t>
+      <w:bookmarkEnd w:id="33"/>
+    </w:p>
+    <w:p>
+      <w:r>
+        <w:t>The score matrix is then written to a folder in the mounted storage container, by default into its own folder called “score_matrix.” Because of the commands used to write the CSV in Databricks, the CSV file containing the score matrix has a much longer name beginning with “part-,” as if it w</w:t>
       </w:r>
       <w:r>
         <w:t>ere</w:t>
@@ -6413,7 +6313,7 @@
         <w:pStyle w:val="Caption"/>
         <w:jc w:val="center"/>
       </w:pPr>
-      <w:bookmarkStart w:id="32" w:name="_Toc41307058"/>
+      <w:bookmarkStart w:id="34" w:name="_Toc41307058"/>
       <w:r>
         <w:t xml:space="preserve">Figure </w:t>
       </w:r>
@@ -6441,30 +6341,25 @@
       <w:r>
         <w:t>. Score matrix accessed in storage container through the Azure Portal</w:t>
       </w:r>
-      <w:bookmarkEnd w:id="32"/>
+      <w:bookmarkEnd w:id="34"/>
     </w:p>
     <w:p/>
     <w:p>
       <w:pPr>
         <w:pStyle w:val="Heading1"/>
       </w:pPr>
-      <w:bookmarkStart w:id="33" w:name="_Toc41307034"/>
+      <w:bookmarkStart w:id="35" w:name="_Toc41307034"/>
       <w:r>
         <w:t>Progress of the Recognition Notebook</w:t>
       </w:r>
-      <w:bookmarkEnd w:id="33"/>
+      <w:bookmarkEnd w:id="35"/>
     </w:p>
     <w:p>
       <w:r>
         <w:t>This section will outline what has been done while developing the Databricks notebook on Azure</w:t>
       </w:r>
       <w:r>
-        <w:t xml:space="preserve"> and what goals are for future development. The main issues currently are the slow runtime and implementation of the rest of t</w:t>
-      </w:r>
-      <w:bookmarkStart w:id="34" w:name="_GoBack"/>
-      <w:bookmarkEnd w:id="34"/>
-      <w:r>
-        <w:t>he local version of Recognition’s functionality.</w:t>
+        <w:t xml:space="preserve"> and what goals are for future development. The main issues currently are the slow runtime and implementation of the rest of the local version of Recognition’s functionality.</w:t>
       </w:r>
     </w:p>
     <w:p>
@@ -6481,7 +6376,6 @@
       <w:r>
         <w:t xml:space="preserve"> and </w:t>
       </w:r>
-      <w:proofErr w:type="spellStart"/>
       <w:r>
         <w:rPr>
           <w:i/>
@@ -6489,7 +6383,6 @@
         </w:rPr>
         <w:t>os</w:t>
       </w:r>
-      <w:proofErr w:type="spellEnd"/>
       <w:r>
         <w:t xml:space="preserve"> library </w:t>
       </w:r>
@@ -6517,91 +6410,69 @@
       <w:r>
         <w:t xml:space="preserve"> method </w:t>
       </w:r>
-      <w:proofErr w:type="spellStart"/>
       <w:r>
         <w:rPr>
           <w:i/>
           <w:iCs/>
         </w:rPr>
-        <w:t>imread</w:t>
-      </w:r>
-      <w:proofErr w:type="spellEnd"/>
+        <w:t>imread()</w:t>
+      </w:r>
+      <w:r>
+        <w:t xml:space="preserve"> in particular would not show an error if it was given a path that was not formatted correctly for the Databricks mount. Instead, it would return “None” to our image object. The next time this image object was used by an </w:t>
+      </w:r>
       <w:r>
         <w:rPr>
           <w:i/>
           <w:iCs/>
         </w:rPr>
-        <w:t>()</w:t>
-      </w:r>
-      <w:r>
-        <w:t xml:space="preserve"> in particular would not show an error if it was given a path that was not formatted correctly for the Databricks mount. Instead, it would return “None” to our image object. The next time this image object was used by an </w:t>
+        <w:t>OpenCV</w:t>
+      </w:r>
+      <w:r>
+        <w:t xml:space="preserve"> method, an error would stop the command. </w:t>
+      </w:r>
+      <w:r>
+        <w:t xml:space="preserve">The filenames were obtained by using </w:t>
       </w:r>
       <w:r>
         <w:rPr>
           <w:i/>
           <w:iCs/>
         </w:rPr>
-        <w:t>OpenCV</w:t>
-      </w:r>
-      <w:r>
-        <w:t xml:space="preserve"> method, an error would stop the command. </w:t>
-      </w:r>
-      <w:r>
-        <w:t xml:space="preserve">The filenames were obtained by using </w:t>
+        <w:t>dbutils.fs.ls()</w:t>
+      </w:r>
+      <w:r>
+        <w:t xml:space="preserve"> instead of </w:t>
       </w:r>
       <w:r>
         <w:rPr>
           <w:i/>
           <w:iCs/>
         </w:rPr>
-        <w:t>dbutils.fs.ls()</w:t>
-      </w:r>
-      <w:r>
-        <w:t xml:space="preserve"> instead of </w:t>
-      </w:r>
-      <w:proofErr w:type="spellStart"/>
+        <w:t>os.list()</w:t>
+      </w:r>
+      <w:r>
+        <w:t xml:space="preserve">. </w:t>
+      </w:r>
+      <w:r>
+        <w:t xml:space="preserve">Both of these errors were resolved in the </w:t>
+      </w:r>
       <w:r>
         <w:rPr>
           <w:i/>
           <w:iCs/>
         </w:rPr>
-        <w:t>os.list</w:t>
-      </w:r>
-      <w:proofErr w:type="spellEnd"/>
+        <w:t>init_recognition</w:t>
+      </w:r>
+      <w:r>
+        <w:t xml:space="preserve"> and </w:t>
+      </w:r>
       <w:r>
         <w:rPr>
           <w:i/>
           <w:iCs/>
         </w:rPr>
-        <w:t>()</w:t>
-      </w:r>
-      <w:r>
-        <w:t xml:space="preserve">. </w:t>
-      </w:r>
-      <w:r>
-        <w:t xml:space="preserve">Both of these errors were resolved in the </w:t>
-      </w:r>
-      <w:proofErr w:type="spellStart"/>
-      <w:r>
-        <w:rPr>
-          <w:i/>
-          <w:iCs/>
-        </w:rPr>
-        <w:t>init_recognition</w:t>
-      </w:r>
-      <w:proofErr w:type="spellEnd"/>
-      <w:r>
-        <w:t xml:space="preserve"> and </w:t>
-      </w:r>
-      <w:proofErr w:type="spellStart"/>
-      <w:r>
-        <w:rPr>
-          <w:i/>
-          <w:iCs/>
-        </w:rPr>
         <w:t>add_templates</w:t>
       </w:r>
-      <w:proofErr w:type="spellEnd"/>
       <w:r>
         <w:t xml:space="preserve"> functions</w:t>
       </w:r>
@@ -6611,27 +6482,14 @@
     </w:p>
     <w:p>
       <w:r>
-        <w:t xml:space="preserve">It takes the Databricks notebook as long or longer than a local run of Recognition to generate a score matrix for both the image datasets </w:t>
-      </w:r>
-      <w:proofErr w:type="spellStart"/>
-      <w:r>
-        <w:t>quick_set</w:t>
-      </w:r>
-      <w:proofErr w:type="spellEnd"/>
-      <w:r>
-        <w:t xml:space="preserve"> </w:t>
+        <w:t xml:space="preserve">It takes the Databricks notebook as long or longer than a local run of Recognition to generate a score matrix for both the image datasets quick_set </w:t>
       </w:r>
       <w:r>
         <w:t xml:space="preserve">(2.5 minutes) </w:t>
       </w:r>
       <w:r>
-        <w:t xml:space="preserve">and </w:t>
-      </w:r>
-      <w:proofErr w:type="spellStart"/>
-      <w:r>
-        <w:t>ten_images</w:t>
-      </w:r>
-      <w:proofErr w:type="spellEnd"/>
+        <w:t>and ten_images</w:t>
+      </w:r>
       <w:r>
         <w:t xml:space="preserve"> (over 45 minutes)</w:t>
       </w:r>
@@ -6667,10 +6525,7 @@
     </w:p>
     <w:p>
       <w:r>
-        <w:t>All of these developments</w:t>
-      </w:r>
-      <w:r>
-        <w:t xml:space="preserve"> would continue toward the goal of testing Recognition’s performance with very large datasets. The score matrices obtained from running these large tests will aid in the validation of Recognition’s accuracy in identifying snow leopards.</w:t>
+        <w:t>All of these developments would continue toward the goal of testing Recognition’s performance with very large datasets. The score matrices obtained from running these large tests will aid in the validation of Recognition’s accuracy in identifying snow leopards.</w:t>
       </w:r>
     </w:p>
     <w:p/>
@@ -6678,11 +6533,11 @@
       <w:pPr>
         <w:pStyle w:val="Heading1"/>
       </w:pPr>
-      <w:bookmarkStart w:id="35" w:name="_Toc41307035"/>
+      <w:bookmarkStart w:id="36" w:name="_Toc41307035"/>
       <w:r>
         <w:t>References</w:t>
       </w:r>
-      <w:bookmarkEnd w:id="35"/>
+      <w:bookmarkEnd w:id="36"/>
     </w:p>
     <w:p>
       <w:r>
@@ -6759,13 +6614,93 @@
         <w:t xml:space="preserve"> </w:t>
       </w:r>
     </w:p>
-    <w:p>
-      <w:hyperlink r:id="rId41" w:anchor="mount-azure-data-lake-storage-gen2-filesystem" w:history="1">
+    <w:bookmarkStart w:id="37" w:name="_Hlk41921889"/>
+    <w:p>
+      <w:r>
+        <w:fldChar w:fldCharType="begin"/>
+      </w:r>
+      <w:r>
+        <w:instrText xml:space="preserve"> HYPERLINK "https://docs.databricks.com/data/data-sources/azure/azure-datalake-gen2.html" \l "mount-azure-data-lake-storage-gen2-filesystem" </w:instrText>
+      </w:r>
+      <w:r>
+        <w:fldChar w:fldCharType="separate"/>
+      </w:r>
+      <w:r>
+        <w:rPr>
+          <w:rStyle w:val="Hyperlink"/>
+        </w:rPr>
+        <w:t>https://docs.databricks.com/data/data-sources/azure/azure-datalake-gen2.html#mount-azure-data-lake-storage-gen2-filesystem</w:t>
+      </w:r>
+      <w:r>
+        <w:rPr>
+          <w:rStyle w:val="Hyperlink"/>
+        </w:rPr>
+        <w:fldChar w:fldCharType="end"/>
+      </w:r>
+      <w:r>
+        <w:t xml:space="preserve"> </w:t>
+      </w:r>
+    </w:p>
+    <w:bookmarkEnd w:id="37"/>
+    <w:p>
+      <w:pPr>
+        <w:rPr>
+          <w:u w:val="single"/>
+        </w:rPr>
+      </w:pPr>
+      <w:r>
+        <w:fldChar w:fldCharType="begin"/>
+      </w:r>
+      <w:r>
+        <w:instrText xml:space="preserve"> HYPERLINK "https://docs.databricks.com/data/data-sources/read-csv.html" </w:instrText>
+      </w:r>
+      <w:r>
+        <w:fldChar w:fldCharType="separate"/>
+      </w:r>
+      <w:r>
+        <w:rPr>
+          <w:rStyle w:val="Hyperlink"/>
+        </w:rPr>
+        <w:t>https://docs.databricks.com/data/data-sources/read-csv.html</w:t>
+      </w:r>
+      <w:r>
+        <w:rPr>
+          <w:rStyle w:val="Hyperlink"/>
+        </w:rPr>
+        <w:fldChar w:fldCharType="end"/>
+      </w:r>
+      <w:r>
+        <w:rPr>
+          <w:u w:val="single"/>
+        </w:rPr>
+        <w:t xml:space="preserve"> </w:t>
+      </w:r>
+    </w:p>
+    <w:p>
+      <w:pPr>
+        <w:rPr>
+          <w:u w:val="single"/>
+        </w:rPr>
+      </w:pPr>
+    </w:p>
+    <w:p>
+      <w:r>
+        <w:rPr>
+          <w:u w:val="single"/>
+        </w:rPr>
+        <w:t>Code and tips from other sources</w:t>
+      </w:r>
+    </w:p>
+    <w:p>
+      <w:r>
+        <w:t xml:space="preserve">Jonathan Scholtes: </w:t>
+      </w:r>
+      <w:hyperlink r:id="rId41" w:history="1">
         <w:r>
           <w:rPr>
             <w:rStyle w:val="Hyperlink"/>
           </w:rPr>
-          <w:t>https://docs.databricks.com/data/data-sources/azure/azure-datalake-gen2.html#mount-azure-data-lake-storage-gen2-filesystem</w:t>
+          <w:t>https://stochasticcoder.com/2018/06/06/python-image-processing-on-azure-databricks-part-1-opencv-image-compare/</w:t>
         </w:r>
       </w:hyperlink>
       <w:r>
@@ -6773,160 +6708,94 @@
       </w:r>
     </w:p>
     <w:p>
+      <w:r>
+        <w:t xml:space="preserve">Adrian Rosebrock: </w:t>
+      </w:r>
+      <w:hyperlink r:id="rId42" w:history="1">
+        <w:r>
+          <w:rPr>
+            <w:rStyle w:val="Hyperlink"/>
+          </w:rPr>
+          <w:t>https://www.pyimagesearch.com/2016/12/26/opencv-resolving-nonetype-errors/</w:t>
+        </w:r>
+      </w:hyperlink>
+      <w:r>
+        <w:t xml:space="preserve"> </w:t>
+      </w:r>
+    </w:p>
+    <w:p>
+      <w:bookmarkStart w:id="38" w:name="_Hlk41921702"/>
+      <w:r>
+        <w:t>Ben Weber:</w:t>
+      </w:r>
+      <w:r>
+        <w:t xml:space="preserve"> </w:t>
+      </w:r>
+      <w:hyperlink r:id="rId43" w:history="1">
+        <w:r>
+          <w:rPr>
+            <w:rStyle w:val="Hyperlink"/>
+          </w:rPr>
+          <w:t>https://towardsdatascience.com/3-methods-for-parallelization-in-spark-6a1a4333b473</w:t>
+        </w:r>
+      </w:hyperlink>
+      <w:r>
+        <w:t xml:space="preserve"> </w:t>
+      </w:r>
+    </w:p>
+    <w:bookmarkEnd w:id="38"/>
+    <w:p/>
+    <w:p>
       <w:pPr>
         <w:rPr>
           <w:u w:val="single"/>
         </w:rPr>
       </w:pPr>
-      <w:hyperlink r:id="rId42" w:history="1">
+      <w:r>
+        <w:rPr>
+          <w:u w:val="single"/>
+        </w:rPr>
+        <w:t>Stack Overflow</w:t>
+      </w:r>
+    </w:p>
+    <w:p>
+      <w:hyperlink r:id="rId44" w:history="1">
         <w:r>
           <w:rPr>
             <w:rStyle w:val="Hyperlink"/>
           </w:rPr>
-          <w:t>https://docs.databricks.com/data/data-sources/read-csv.html</w:t>
+          <w:t>https://stackoverflow.com/questions/51932783/how-to-loop-through-azure-datalake-store-files-in-azure-databricks</w:t>
         </w:r>
       </w:hyperlink>
       <w:r>
-        <w:rPr>
-          <w:u w:val="single"/>
-        </w:rPr>
         <w:t xml:space="preserve"> </w:t>
       </w:r>
     </w:p>
     <w:p>
-      <w:pPr>
-        <w:rPr>
-          <w:u w:val="single"/>
-        </w:rPr>
-      </w:pPr>
-    </w:p>
-    <w:p>
-      <w:r>
-        <w:rPr>
-          <w:u w:val="single"/>
-        </w:rPr>
-        <w:t>Code and tips from other sources</w:t>
-      </w:r>
-    </w:p>
-    <w:p>
-      <w:r>
-        <w:t xml:space="preserve">Jonathan </w:t>
-      </w:r>
-      <w:proofErr w:type="spellStart"/>
-      <w:r>
-        <w:t>Scholtes</w:t>
-      </w:r>
-      <w:proofErr w:type="spellEnd"/>
-      <w:r>
-        <w:t xml:space="preserve">: </w:t>
-      </w:r>
-      <w:hyperlink r:id="rId43" w:history="1">
+      <w:hyperlink r:id="rId45" w:history="1">
         <w:r>
           <w:rPr>
             <w:rStyle w:val="Hyperlink"/>
           </w:rPr>
-          <w:t>https://stochasticcoder.com/2018/06/06/python-image-processing-on-azure-databricks-part-1-opencv-image-compare/</w:t>
+          <w:t>https://stackoverflow.com/questions/38696383/accessing-images-in-spark-using-python-and-opencv</w:t>
         </w:r>
       </w:hyperlink>
+    </w:p>
+    <w:p>
+      <w:hyperlink r:id="rId46" w:history="1">
+        <w:r>
+          <w:rPr>
+            <w:rStyle w:val="Hyperlink"/>
+          </w:rPr>
+          <w:t>https://stackoverflow.com/questions/31674530/write-single-csv-file-using-spark-csv</w:t>
+        </w:r>
+      </w:hyperlink>
       <w:r>
         <w:t xml:space="preserve"> </w:t>
       </w:r>
     </w:p>
     <w:p>
-      <w:r>
-        <w:t xml:space="preserve">Adrian </w:t>
-      </w:r>
-      <w:proofErr w:type="spellStart"/>
-      <w:r>
-        <w:t>Rosebrock</w:t>
-      </w:r>
-      <w:proofErr w:type="spellEnd"/>
-      <w:r>
-        <w:t xml:space="preserve">: </w:t>
-      </w:r>
-      <w:hyperlink r:id="rId44" w:history="1">
-        <w:r>
-          <w:rPr>
-            <w:rStyle w:val="Hyperlink"/>
-          </w:rPr>
-          <w:t>https://www.pyimagesearch.com/2016/12/26/opencv-resolving-nonetype-errors/</w:t>
-        </w:r>
-      </w:hyperlink>
-      <w:r>
-        <w:t xml:space="preserve"> </w:t>
-      </w:r>
-    </w:p>
-    <w:p>
-      <w:r>
-        <w:t>Ben Weber:</w:t>
-      </w:r>
-      <w:r>
-        <w:t xml:space="preserve"> </w:t>
-      </w:r>
-      <w:hyperlink r:id="rId45" w:history="1">
-        <w:r>
-          <w:rPr>
-            <w:rStyle w:val="Hyperlink"/>
-          </w:rPr>
-          <w:t>https://towardsdatascience.com/3-methods-for-parallelization-in-spark-6a1a4333b473</w:t>
-        </w:r>
-      </w:hyperlink>
-      <w:r>
-        <w:t xml:space="preserve"> </w:t>
-      </w:r>
-    </w:p>
-    <w:p/>
-    <w:p>
-      <w:pPr>
-        <w:rPr>
-          <w:u w:val="single"/>
-        </w:rPr>
-      </w:pPr>
-      <w:r>
-        <w:rPr>
-          <w:u w:val="single"/>
-        </w:rPr>
-        <w:t>Stack Overflow</w:t>
-      </w:r>
-    </w:p>
-    <w:p>
-      <w:hyperlink r:id="rId46" w:history="1">
-        <w:r>
-          <w:rPr>
-            <w:rStyle w:val="Hyperlink"/>
-          </w:rPr>
-          <w:t>https://stackoverflow.com/questions/51932783/how-to-loop-through-azure-datalake-store-files-in-azure-databricks</w:t>
-        </w:r>
-      </w:hyperlink>
-      <w:r>
-        <w:t xml:space="preserve"> </w:t>
-      </w:r>
-    </w:p>
-    <w:p>
       <w:hyperlink r:id="rId47" w:history="1">
-        <w:r>
-          <w:rPr>
-            <w:rStyle w:val="Hyperlink"/>
-          </w:rPr>
-          <w:t>https://stackoverflow.com/questions/38696383/accessing-images-in-spark-using-python-and-opencv</w:t>
-        </w:r>
-      </w:hyperlink>
-    </w:p>
-    <w:p>
-      <w:hyperlink r:id="rId48" w:history="1">
-        <w:r>
-          <w:rPr>
-            <w:rStyle w:val="Hyperlink"/>
-          </w:rPr>
-          <w:t>https://stackoverflow.com/questions/31674530/write-single-csv-file-using-spark-csv</w:t>
-        </w:r>
-      </w:hyperlink>
-      <w:r>
-        <w:t xml:space="preserve"> </w:t>
-      </w:r>
-    </w:p>
-    <w:p>
-      <w:hyperlink r:id="rId49" w:history="1">
         <w:r>
           <w:rPr>
             <w:rStyle w:val="Hyperlink"/>
@@ -6941,7 +6810,7 @@
     <w:p/>
     <w:p/>
     <w:sectPr>
-      <w:footerReference w:type="default" r:id="rId50"/>
+      <w:footerReference w:type="default" r:id="rId48"/>
       <w:pgSz w:w="12240" w:h="15840"/>
       <w:pgMar w:top="1440" w:right="1440" w:bottom="1440" w:left="1440" w:header="0" w:footer="720" w:gutter="0"/>
       <w:pgNumType w:start="1"/>
@@ -8539,10 +8408,248 @@
 <b:Sources xmlns:b="http://schemas.openxmlformats.org/officeDocument/2006/bibliography" xmlns="http://schemas.openxmlformats.org/officeDocument/2006/bibliography" SelectedStyle="\IEEE2006OfficeOnline.xsl" StyleName="IEEE" Version="2006"/>
 </file>
 
+<file path=customXml/item2.xml><?xml version="1.0" encoding="utf-8"?>
+<ct:contentTypeSchema xmlns:ct="http://schemas.microsoft.com/office/2006/metadata/contentType" xmlns:ma="http://schemas.microsoft.com/office/2006/metadata/properties/metaAttributes" ct:_="" ma:_="" ma:contentTypeName="Document" ma:contentTypeID="0x010100D541948198254344A4CD0CE56592C30B" ma:contentTypeVersion="11" ma:contentTypeDescription="Create a new document." ma:contentTypeScope="" ma:versionID="8fd149518d31ecde16a461a186f1e390">
+  <xsd:schema xmlns:xsd="http://www.w3.org/2001/XMLSchema" xmlns:xs="http://www.w3.org/2001/XMLSchema" xmlns:p="http://schemas.microsoft.com/office/2006/metadata/properties" xmlns:ns2="4e549a5f-d127-4f65-b315-2e3a86972dee" xmlns:ns3="a2ef160c-00de-4f3c-ad5a-d257431b32fd" targetNamespace="http://schemas.microsoft.com/office/2006/metadata/properties" ma:root="true" ma:fieldsID="be142bbde36a27c225e0b5aaf8998dfe" ns2:_="" ns3:_="">
+    <xsd:import namespace="4e549a5f-d127-4f65-b315-2e3a86972dee"/>
+    <xsd:import namespace="a2ef160c-00de-4f3c-ad5a-d257431b32fd"/>
+    <xsd:element name="properties">
+      <xsd:complexType>
+        <xsd:sequence>
+          <xsd:element name="documentManagement">
+            <xsd:complexType>
+              <xsd:all>
+                <xsd:element ref="ns2:MediaServiceMetadata" minOccurs="0"/>
+                <xsd:element ref="ns2:MediaServiceFastMetadata" minOccurs="0"/>
+                <xsd:element ref="ns3:SharedWithUsers" minOccurs="0"/>
+                <xsd:element ref="ns3:SharedWithDetails" minOccurs="0"/>
+                <xsd:element ref="ns2:MediaServiceAutoKeyPoints" minOccurs="0"/>
+                <xsd:element ref="ns2:MediaServiceKeyPoints" minOccurs="0"/>
+                <xsd:element ref="ns2:MediaServiceAutoTags" minOccurs="0"/>
+                <xsd:element ref="ns2:MediaServiceOCR" minOccurs="0"/>
+                <xsd:element ref="ns2:MediaServiceGenerationTime" minOccurs="0"/>
+                <xsd:element ref="ns2:MediaServiceEventHashCode" minOccurs="0"/>
+                <xsd:element ref="ns2:MediaServiceDateTaken" minOccurs="0"/>
+              </xsd:all>
+            </xsd:complexType>
+          </xsd:element>
+        </xsd:sequence>
+      </xsd:complexType>
+    </xsd:element>
+  </xsd:schema>
+  <xsd:schema xmlns:xsd="http://www.w3.org/2001/XMLSchema" xmlns:xs="http://www.w3.org/2001/XMLSchema" xmlns:dms="http://schemas.microsoft.com/office/2006/documentManagement/types" xmlns:pc="http://schemas.microsoft.com/office/infopath/2007/PartnerControls" targetNamespace="4e549a5f-d127-4f65-b315-2e3a86972dee" elementFormDefault="qualified">
+    <xsd:import namespace="http://schemas.microsoft.com/office/2006/documentManagement/types"/>
+    <xsd:import namespace="http://schemas.microsoft.com/office/infopath/2007/PartnerControls"/>
+    <xsd:element name="MediaServiceMetadata" ma:index="8" nillable="true" ma:displayName="MediaServiceMetadata" ma:hidden="true" ma:internalName="MediaServiceMetadata" ma:readOnly="true">
+      <xsd:simpleType>
+        <xsd:restriction base="dms:Note"/>
+      </xsd:simpleType>
+    </xsd:element>
+    <xsd:element name="MediaServiceFastMetadata" ma:index="9" nillable="true" ma:displayName="MediaServiceFastMetadata" ma:hidden="true" ma:internalName="MediaServiceFastMetadata" ma:readOnly="true">
+      <xsd:simpleType>
+        <xsd:restriction base="dms:Note"/>
+      </xsd:simpleType>
+    </xsd:element>
+    <xsd:element name="MediaServiceAutoKeyPoints" ma:index="12" nillable="true" ma:displayName="MediaServiceAutoKeyPoints" ma:hidden="true" ma:internalName="MediaServiceAutoKeyPoints" ma:readOnly="true">
+      <xsd:simpleType>
+        <xsd:restriction base="dms:Note"/>
+      </xsd:simpleType>
+    </xsd:element>
+    <xsd:element name="MediaServiceKeyPoints" ma:index="13" nillable="true" ma:displayName="KeyPoints" ma:internalName="MediaServiceKeyPoints" ma:readOnly="true">
+      <xsd:simpleType>
+        <xsd:restriction base="dms:Note">
+          <xsd:maxLength value="255"/>
+        </xsd:restriction>
+      </xsd:simpleType>
+    </xsd:element>
+    <xsd:element name="MediaServiceAutoTags" ma:index="14" nillable="true" ma:displayName="Tags" ma:internalName="MediaServiceAutoTags" ma:readOnly="true">
+      <xsd:simpleType>
+        <xsd:restriction base="dms:Text"/>
+      </xsd:simpleType>
+    </xsd:element>
+    <xsd:element name="MediaServiceOCR" ma:index="15" nillable="true" ma:displayName="Extracted Text" ma:internalName="MediaServiceOCR" ma:readOnly="true">
+      <xsd:simpleType>
+        <xsd:restriction base="dms:Note">
+          <xsd:maxLength value="255"/>
+        </xsd:restriction>
+      </xsd:simpleType>
+    </xsd:element>
+    <xsd:element name="MediaServiceGenerationTime" ma:index="16" nillable="true" ma:displayName="MediaServiceGenerationTime" ma:hidden="true" ma:internalName="MediaServiceGenerationTime" ma:readOnly="true">
+      <xsd:simpleType>
+        <xsd:restriction base="dms:Text"/>
+      </xsd:simpleType>
+    </xsd:element>
+    <xsd:element name="MediaServiceEventHashCode" ma:index="17" nillable="true" ma:displayName="MediaServiceEventHashCode" ma:hidden="true" ma:internalName="MediaServiceEventHashCode" ma:readOnly="true">
+      <xsd:simpleType>
+        <xsd:restriction base="dms:Text"/>
+      </xsd:simpleType>
+    </xsd:element>
+    <xsd:element name="MediaServiceDateTaken" ma:index="18" nillable="true" ma:displayName="MediaServiceDateTaken" ma:hidden="true" ma:internalName="MediaServiceDateTaken" ma:readOnly="true">
+      <xsd:simpleType>
+        <xsd:restriction base="dms:Text"/>
+      </xsd:simpleType>
+    </xsd:element>
+  </xsd:schema>
+  <xsd:schema xmlns:xsd="http://www.w3.org/2001/XMLSchema" xmlns:xs="http://www.w3.org/2001/XMLSchema" xmlns:dms="http://schemas.microsoft.com/office/2006/documentManagement/types" xmlns:pc="http://schemas.microsoft.com/office/infopath/2007/PartnerControls" targetNamespace="a2ef160c-00de-4f3c-ad5a-d257431b32fd" elementFormDefault="qualified">
+    <xsd:import namespace="http://schemas.microsoft.com/office/2006/documentManagement/types"/>
+    <xsd:import namespace="http://schemas.microsoft.com/office/infopath/2007/PartnerControls"/>
+    <xsd:element name="SharedWithUsers" ma:index="10" nillable="true" ma:displayName="Shared With" ma:internalName="SharedWithUsers" ma:readOnly="true">
+      <xsd:complexType>
+        <xsd:complexContent>
+          <xsd:extension base="dms:UserMulti">
+            <xsd:sequence>
+              <xsd:element name="UserInfo" minOccurs="0" maxOccurs="unbounded">
+                <xsd:complexType>
+                  <xsd:sequence>
+                    <xsd:element name="DisplayName" type="xsd:string" minOccurs="0"/>
+                    <xsd:element name="AccountId" type="dms:UserId" minOccurs="0" nillable="true"/>
+                    <xsd:element name="AccountType" type="xsd:string" minOccurs="0"/>
+                  </xsd:sequence>
+                </xsd:complexType>
+              </xsd:element>
+            </xsd:sequence>
+          </xsd:extension>
+        </xsd:complexContent>
+      </xsd:complexType>
+    </xsd:element>
+    <xsd:element name="SharedWithDetails" ma:index="11" nillable="true" ma:displayName="Shared With Details" ma:internalName="SharedWithDetails" ma:readOnly="true">
+      <xsd:simpleType>
+        <xsd:restriction base="dms:Note">
+          <xsd:maxLength value="255"/>
+        </xsd:restriction>
+      </xsd:simpleType>
+    </xsd:element>
+  </xsd:schema>
+  <xsd:schema xmlns="http://schemas.openxmlformats.org/package/2006/metadata/core-properties" xmlns:xsd="http://www.w3.org/2001/XMLSchema" xmlns:xsi="http://www.w3.org/2001/XMLSchema-instance" xmlns:dc="http://purl.org/dc/elements/1.1/" xmlns:dcterms="http://purl.org/dc/terms/" xmlns:odoc="http://schemas.microsoft.com/internal/obd" targetNamespace="http://schemas.openxmlformats.org/package/2006/metadata/core-properties" elementFormDefault="qualified" attributeFormDefault="unqualified" blockDefault="#all">
+    <xsd:import namespace="http://purl.org/dc/elements/1.1/" schemaLocation="http://dublincore.org/schemas/xmls/qdc/2003/04/02/dc.xsd"/>
+    <xsd:import namespace="http://purl.org/dc/terms/" schemaLocation="http://dublincore.org/schemas/xmls/qdc/2003/04/02/dcterms.xsd"/>
+    <xsd:element name="coreProperties" type="CT_coreProperties"/>
+    <xsd:complexType name="CT_coreProperties">
+      <xsd:all>
+        <xsd:element ref="dc:creator" minOccurs="0" maxOccurs="1"/>
+        <xsd:element ref="dcterms:created" minOccurs="0" maxOccurs="1"/>
+        <xsd:element ref="dc:identifier" minOccurs="0" maxOccurs="1"/>
+        <xsd:element name="contentType" minOccurs="0" maxOccurs="1" type="xsd:string" ma:index="0" ma:displayName="Content Type"/>
+        <xsd:element ref="dc:title" minOccurs="0" maxOccurs="1" ma:index="4" ma:displayName="Title"/>
+        <xsd:element ref="dc:subject" minOccurs="0" maxOccurs="1"/>
+        <xsd:element ref="dc:description" minOccurs="0" maxOccurs="1"/>
+        <xsd:element name="keywords" minOccurs="0" maxOccurs="1" type="xsd:string"/>
+        <xsd:element ref="dc:language" minOccurs="0" maxOccurs="1"/>
+        <xsd:element name="category" minOccurs="0" maxOccurs="1" type="xsd:string"/>
+        <xsd:element name="version" minOccurs="0" maxOccurs="1" type="xsd:string"/>
+        <xsd:element name="revision" minOccurs="0" maxOccurs="1" type="xsd:string">
+          <xsd:annotation>
+            <xsd:documentation>
+                        This value indicates the number of saves or revisions. The application is responsible for updating this value after each revision.
+                    </xsd:documentation>
+          </xsd:annotation>
+        </xsd:element>
+        <xsd:element name="lastModifiedBy" minOccurs="0" maxOccurs="1" type="xsd:string"/>
+        <xsd:element ref="dcterms:modified" minOccurs="0" maxOccurs="1"/>
+        <xsd:element name="contentStatus" minOccurs="0" maxOccurs="1" type="xsd:string"/>
+      </xsd:all>
+    </xsd:complexType>
+  </xsd:schema>
+  <xs:schema xmlns:pc="http://schemas.microsoft.com/office/infopath/2007/PartnerControls" xmlns:xs="http://www.w3.org/2001/XMLSchema" targetNamespace="http://schemas.microsoft.com/office/infopath/2007/PartnerControls" elementFormDefault="qualified" attributeFormDefault="unqualified">
+    <xs:element name="Person">
+      <xs:complexType>
+        <xs:sequence>
+          <xs:element ref="pc:DisplayName" minOccurs="0"/>
+          <xs:element ref="pc:AccountId" minOccurs="0"/>
+          <xs:element ref="pc:AccountType" minOccurs="0"/>
+        </xs:sequence>
+      </xs:complexType>
+    </xs:element>
+    <xs:element name="DisplayName" type="xs:string"/>
+    <xs:element name="AccountId" type="xs:string"/>
+    <xs:element name="AccountType" type="xs:string"/>
+    <xs:element name="BDCAssociatedEntity">
+      <xs:complexType>
+        <xs:sequence>
+          <xs:element ref="pc:BDCEntity" minOccurs="0" maxOccurs="unbounded"/>
+        </xs:sequence>
+        <xs:attribute ref="pc:EntityNamespace"/>
+        <xs:attribute ref="pc:EntityName"/>
+        <xs:attribute ref="pc:SystemInstanceName"/>
+        <xs:attribute ref="pc:AssociationName"/>
+      </xs:complexType>
+    </xs:element>
+    <xs:attribute name="EntityNamespace" type="xs:string"/>
+    <xs:attribute name="EntityName" type="xs:string"/>
+    <xs:attribute name="SystemInstanceName" type="xs:string"/>
+    <xs:attribute name="AssociationName" type="xs:string"/>
+    <xs:element name="BDCEntity">
+      <xs:complexType>
+        <xs:sequence>
+          <xs:element ref="pc:EntityDisplayName" minOccurs="0"/>
+          <xs:element ref="pc:EntityInstanceReference" minOccurs="0"/>
+          <xs:element ref="pc:EntityId1" minOccurs="0"/>
+          <xs:element ref="pc:EntityId2" minOccurs="0"/>
+          <xs:element ref="pc:EntityId3" minOccurs="0"/>
+          <xs:element ref="pc:EntityId4" minOccurs="0"/>
+          <xs:element ref="pc:EntityId5" minOccurs="0"/>
+        </xs:sequence>
+      </xs:complexType>
+    </xs:element>
+    <xs:element name="EntityDisplayName" type="xs:string"/>
+    <xs:element name="EntityInstanceReference" type="xs:string"/>
+    <xs:element name="EntityId1" type="xs:string"/>
+    <xs:element name="EntityId2" type="xs:string"/>
+    <xs:element name="EntityId3" type="xs:string"/>
+    <xs:element name="EntityId4" type="xs:string"/>
+    <xs:element name="EntityId5" type="xs:string"/>
+    <xs:element name="Terms">
+      <xs:complexType>
+        <xs:sequence>
+          <xs:element ref="pc:TermInfo" minOccurs="0" maxOccurs="unbounded"/>
+        </xs:sequence>
+      </xs:complexType>
+    </xs:element>
+    <xs:element name="TermInfo">
+      <xs:complexType>
+        <xs:sequence>
+          <xs:element ref="pc:TermName" minOccurs="0"/>
+          <xs:element ref="pc:TermId" minOccurs="0"/>
+        </xs:sequence>
+      </xs:complexType>
+    </xs:element>
+    <xs:element name="TermName" type="xs:string"/>
+    <xs:element name="TermId" type="xs:string"/>
+  </xs:schema>
+</ct:contentTypeSchema>
+</file>
+
+<file path=customXml/item3.xml><?xml version="1.0" encoding="utf-8"?>
+<?mso-contentType ?>
+<FormTemplates xmlns="http://schemas.microsoft.com/sharepoint/v3/contenttype/forms">
+  <Display>DocumentLibraryForm</Display>
+  <Edit>DocumentLibraryForm</Edit>
+  <New>DocumentLibraryForm</New>
+</FormTemplates>
+</file>
+
+<file path=customXml/item4.xml><?xml version="1.0" encoding="utf-8"?>
+<p:properties xmlns:p="http://schemas.microsoft.com/office/2006/metadata/properties" xmlns:xsi="http://www.w3.org/2001/XMLSchema-instance" xmlns:pc="http://schemas.microsoft.com/office/infopath/2007/PartnerControls">
+  <documentManagement/>
+</p:properties>
+</file>
+
 <file path=customXml/itemProps1.xml><?xml version="1.0" encoding="utf-8"?>
-<ds:datastoreItem xmlns:ds="http://schemas.openxmlformats.org/officeDocument/2006/customXml" ds:itemID="{A8BE066D-8B9D-4A7B-95DE-F0EE59B105BF}">
+<ds:datastoreItem xmlns:ds="http://schemas.openxmlformats.org/officeDocument/2006/customXml" ds:itemID="{9A5D4598-3AC8-4510-B3B4-4DB7960F4F83}">
   <ds:schemaRefs>
     <ds:schemaRef ds:uri="http://schemas.openxmlformats.org/officeDocument/2006/bibliography"/>
   </ds:schemaRefs>
 </ds:datastoreItem>
+</file>
+
+<file path=customXml/itemProps2.xml><?xml version="1.0" encoding="utf-8"?>
+<ds:datastoreItem xmlns:ds="http://schemas.openxmlformats.org/officeDocument/2006/customXml" ds:itemID="{DFF38753-E684-4125-8625-F037674EC9DA}"/>
+</file>
+
+<file path=customXml/itemProps3.xml><?xml version="1.0" encoding="utf-8"?>
+<ds:datastoreItem xmlns:ds="http://schemas.openxmlformats.org/officeDocument/2006/customXml" ds:itemID="{AD3243B5-BF3A-4962-BBCD-FBF48EEC2A2A}"/>
+</file>
+
+<file path=customXml/itemProps4.xml><?xml version="1.0" encoding="utf-8"?>
+<ds:datastoreItem xmlns:ds="http://schemas.openxmlformats.org/officeDocument/2006/customXml" ds:itemID="{E80B3E4A-3241-47FE-8019-546F25BFA4F5}"/>
 </file>